--- a/Project_Docs/Test_Plan_Coursera.docx
+++ b/Project_Docs/Test_Plan_Coursera.docx
@@ -6,6 +6,8 @@
       <w:pPr>
         <w:pStyle w:val="NormalWeb"/>
         <w:rPr>
+          <w:sz w:val="22"/>
+          <w:szCs w:val="22"/>
           <w:lang w:val="en-US"/>
         </w:rPr>
       </w:pPr>
@@ -15,16 +17,18 @@
         <w:pStyle w:val="NormalWeb"/>
         <w:jc w:val="center"/>
         <w:rPr>
-          <w:lang w:val="en-US"/>
-        </w:rPr>
-      </w:pPr>
-      <w:r>
-        <w:rPr>
-          <w:b/>
-          <w:bCs/>
-          <w:color w:val="000000"/>
-          <w:sz w:val="36"/>
-          <w:szCs w:val="36"/>
+          <w:sz w:val="32"/>
+          <w:szCs w:val="32"/>
+          <w:lang w:val="en-US"/>
+        </w:rPr>
+      </w:pPr>
+      <w:r>
+        <w:rPr>
+          <w:b/>
+          <w:bCs/>
+          <w:color w:val="000000"/>
+          <w:sz w:val="44"/>
+          <w:szCs w:val="44"/>
         </w:rPr>
         <w:t>Identify</w:t>
       </w:r>
@@ -33,8 +37,8 @@
           <w:b/>
           <w:bCs/>
           <w:color w:val="000000"/>
-          <w:sz w:val="36"/>
-          <w:szCs w:val="36"/>
+          <w:sz w:val="44"/>
+          <w:szCs w:val="44"/>
         </w:rPr>
         <w:t xml:space="preserve"> Courses</w:t>
       </w:r>
@@ -45,17 +49,17 @@
         <w:jc w:val="center"/>
         <w:rPr>
           <w:color w:val="000000"/>
-          <w:sz w:val="36"/>
-          <w:szCs w:val="36"/>
-        </w:rPr>
-      </w:pPr>
-      <w:r>
-        <w:rPr>
-          <w:b/>
-          <w:bCs/>
-          <w:color w:val="000000"/>
-          <w:sz w:val="36"/>
-          <w:szCs w:val="36"/>
+          <w:sz w:val="44"/>
+          <w:szCs w:val="44"/>
+        </w:rPr>
+      </w:pPr>
+      <w:r>
+        <w:rPr>
+          <w:b/>
+          <w:bCs/>
+          <w:color w:val="000000"/>
+          <w:sz w:val="44"/>
+          <w:szCs w:val="44"/>
         </w:rPr>
         <w:t>Test Strategy</w:t>
       </w:r>
@@ -64,16 +68,16 @@
       <w:pPr>
         <w:rPr>
           <w:rFonts w:ascii="Times New Roman" w:hAnsi="Times New Roman" w:cs="Times New Roman"/>
-          <w:sz w:val="36"/>
-          <w:szCs w:val="36"/>
-          <w:lang w:val="en-US"/>
-        </w:rPr>
-      </w:pPr>
-      <w:r>
-        <w:rPr>
-          <w:rFonts w:ascii="Times New Roman" w:hAnsi="Times New Roman" w:cs="Times New Roman"/>
-          <w:sz w:val="36"/>
-          <w:szCs w:val="36"/>
+          <w:sz w:val="32"/>
+          <w:szCs w:val="32"/>
+          <w:lang w:val="en-US"/>
+        </w:rPr>
+      </w:pPr>
+      <w:r>
+        <w:rPr>
+          <w:rFonts w:ascii="Times New Roman" w:hAnsi="Times New Roman" w:cs="Times New Roman"/>
+          <w:sz w:val="32"/>
+          <w:szCs w:val="32"/>
           <w:lang w:val="en-US"/>
         </w:rPr>
         <w:t xml:space="preserve">                              </w:t>
@@ -83,36 +87,36 @@
       <w:pPr>
         <w:rPr>
           <w:rFonts w:ascii="Times New Roman" w:hAnsi="Times New Roman" w:cs="Times New Roman"/>
-          <w:sz w:val="36"/>
-          <w:szCs w:val="36"/>
-          <w:lang w:val="en-US"/>
-        </w:rPr>
-      </w:pPr>
-    </w:p>
-    <w:p>
-      <w:pPr>
-        <w:rPr>
-          <w:rFonts w:ascii="Times New Roman" w:hAnsi="Times New Roman" w:cs="Times New Roman"/>
-          <w:sz w:val="36"/>
-          <w:szCs w:val="36"/>
-          <w:lang w:val="en-US"/>
-        </w:rPr>
-      </w:pPr>
-    </w:p>
-    <w:p>
-      <w:pPr>
-        <w:rPr>
-          <w:rFonts w:ascii="Times New Roman" w:hAnsi="Times New Roman" w:cs="Times New Roman"/>
-          <w:sz w:val="36"/>
-          <w:szCs w:val="36"/>
-          <w:lang w:val="en-US"/>
-        </w:rPr>
-      </w:pPr>
-      <w:r>
-        <w:rPr>
-          <w:rFonts w:ascii="Times New Roman" w:hAnsi="Times New Roman" w:cs="Times New Roman"/>
-          <w:sz w:val="36"/>
-          <w:szCs w:val="36"/>
+          <w:sz w:val="32"/>
+          <w:szCs w:val="32"/>
+          <w:lang w:val="en-US"/>
+        </w:rPr>
+      </w:pPr>
+    </w:p>
+    <w:p>
+      <w:pPr>
+        <w:rPr>
+          <w:rFonts w:ascii="Times New Roman" w:hAnsi="Times New Roman" w:cs="Times New Roman"/>
+          <w:sz w:val="32"/>
+          <w:szCs w:val="32"/>
+          <w:lang w:val="en-US"/>
+        </w:rPr>
+      </w:pPr>
+    </w:p>
+    <w:p>
+      <w:pPr>
+        <w:rPr>
+          <w:rFonts w:ascii="Times New Roman" w:hAnsi="Times New Roman" w:cs="Times New Roman"/>
+          <w:sz w:val="32"/>
+          <w:szCs w:val="32"/>
+          <w:lang w:val="en-US"/>
+        </w:rPr>
+      </w:pPr>
+      <w:r>
+        <w:rPr>
+          <w:rFonts w:ascii="Times New Roman" w:hAnsi="Times New Roman" w:cs="Times New Roman"/>
+          <w:sz w:val="32"/>
+          <w:szCs w:val="32"/>
           <w:lang w:val="en-US"/>
         </w:rPr>
         <w:t xml:space="preserve">                                           </w:t>
@@ -122,46 +126,46 @@
       <w:pPr>
         <w:rPr>
           <w:rFonts w:ascii="Times New Roman" w:hAnsi="Times New Roman" w:cs="Times New Roman"/>
-          <w:sz w:val="36"/>
-          <w:szCs w:val="36"/>
-          <w:lang w:val="en-US"/>
-        </w:rPr>
-      </w:pPr>
-    </w:p>
-    <w:p>
-      <w:pPr>
-        <w:rPr>
-          <w:rFonts w:ascii="Times New Roman" w:hAnsi="Times New Roman" w:cs="Times New Roman"/>
-          <w:sz w:val="36"/>
-          <w:szCs w:val="36"/>
-          <w:lang w:val="en-US"/>
-        </w:rPr>
-      </w:pPr>
-    </w:p>
-    <w:p>
-      <w:pPr>
-        <w:rPr>
-          <w:rFonts w:ascii="Times New Roman" w:hAnsi="Times New Roman" w:cs="Times New Roman"/>
-          <w:sz w:val="36"/>
-          <w:szCs w:val="36"/>
-          <w:lang w:val="en-US"/>
-        </w:rPr>
-      </w:pPr>
-    </w:p>
-    <w:p>
-      <w:pPr>
-        <w:rPr>
-          <w:rFonts w:ascii="Times New Roman" w:hAnsi="Times New Roman" w:cs="Times New Roman"/>
-          <w:sz w:val="36"/>
-          <w:szCs w:val="36"/>
-          <w:lang w:val="en-US"/>
-        </w:rPr>
-      </w:pPr>
-      <w:r>
-        <w:rPr>
-          <w:rFonts w:ascii="Times New Roman" w:hAnsi="Times New Roman" w:cs="Times New Roman"/>
-          <w:sz w:val="36"/>
-          <w:szCs w:val="36"/>
+          <w:sz w:val="32"/>
+          <w:szCs w:val="32"/>
+          <w:lang w:val="en-US"/>
+        </w:rPr>
+      </w:pPr>
+    </w:p>
+    <w:p>
+      <w:pPr>
+        <w:rPr>
+          <w:rFonts w:ascii="Times New Roman" w:hAnsi="Times New Roman" w:cs="Times New Roman"/>
+          <w:sz w:val="32"/>
+          <w:szCs w:val="32"/>
+          <w:lang w:val="en-US"/>
+        </w:rPr>
+      </w:pPr>
+    </w:p>
+    <w:p>
+      <w:pPr>
+        <w:rPr>
+          <w:rFonts w:ascii="Times New Roman" w:hAnsi="Times New Roman" w:cs="Times New Roman"/>
+          <w:sz w:val="32"/>
+          <w:szCs w:val="32"/>
+          <w:lang w:val="en-US"/>
+        </w:rPr>
+      </w:pPr>
+    </w:p>
+    <w:p>
+      <w:pPr>
+        <w:rPr>
+          <w:rFonts w:ascii="Times New Roman" w:hAnsi="Times New Roman" w:cs="Times New Roman"/>
+          <w:sz w:val="32"/>
+          <w:szCs w:val="32"/>
+          <w:lang w:val="en-US"/>
+        </w:rPr>
+      </w:pPr>
+      <w:r>
+        <w:rPr>
+          <w:rFonts w:ascii="Times New Roman" w:hAnsi="Times New Roman" w:cs="Times New Roman"/>
+          <w:sz w:val="32"/>
+          <w:szCs w:val="32"/>
           <w:lang w:val="en-US"/>
         </w:rPr>
         <w:t xml:space="preserve">                                                        </w:t>
@@ -171,28 +175,28 @@
       <w:pPr>
         <w:rPr>
           <w:rFonts w:ascii="Times New Roman" w:hAnsi="Times New Roman" w:cs="Times New Roman"/>
-          <w:sz w:val="36"/>
-          <w:szCs w:val="36"/>
-          <w:lang w:val="en-US"/>
-        </w:rPr>
-      </w:pPr>
-    </w:p>
-    <w:p>
-      <w:pPr>
-        <w:rPr>
-          <w:rFonts w:ascii="Times New Roman" w:hAnsi="Times New Roman" w:cs="Times New Roman"/>
-          <w:sz w:val="36"/>
-          <w:szCs w:val="36"/>
-          <w:lang w:val="en-US"/>
-        </w:rPr>
-      </w:pPr>
-    </w:p>
-    <w:p>
-      <w:pPr>
-        <w:rPr>
-          <w:rFonts w:ascii="Times New Roman" w:hAnsi="Times New Roman" w:cs="Times New Roman"/>
-          <w:sz w:val="36"/>
-          <w:szCs w:val="36"/>
+          <w:sz w:val="32"/>
+          <w:szCs w:val="32"/>
+          <w:lang w:val="en-US"/>
+        </w:rPr>
+      </w:pPr>
+    </w:p>
+    <w:p>
+      <w:pPr>
+        <w:rPr>
+          <w:rFonts w:ascii="Times New Roman" w:hAnsi="Times New Roman" w:cs="Times New Roman"/>
+          <w:sz w:val="32"/>
+          <w:szCs w:val="32"/>
+          <w:lang w:val="en-US"/>
+        </w:rPr>
+      </w:pPr>
+    </w:p>
+    <w:p>
+      <w:pPr>
+        <w:rPr>
+          <w:rFonts w:ascii="Times New Roman" w:hAnsi="Times New Roman" w:cs="Times New Roman"/>
+          <w:sz w:val="32"/>
+          <w:szCs w:val="32"/>
           <w:lang w:val="en-US"/>
         </w:rPr>
       </w:pPr>
@@ -204,33 +208,25 @@
         <w:jc w:val="center"/>
         <w:rPr>
           <w:color w:val="000000"/>
-          <w:sz w:val="27"/>
-          <w:szCs w:val="27"/>
-        </w:rPr>
-      </w:pPr>
-      <w:r>
-        <w:rPr>
-          <w:b/>
-          <w:bCs/>
-          <w:color w:val="000000"/>
-          <w:sz w:val="27"/>
-          <w:szCs w:val="27"/>
+        </w:rPr>
+      </w:pPr>
+      <w:r>
+        <w:rPr>
+          <w:b/>
+          <w:bCs/>
+          <w:color w:val="000000"/>
         </w:rPr>
         <w:t>Author:</w:t>
       </w:r>
       <w:r>
         <w:rPr>
           <w:color w:val="000000"/>
-          <w:sz w:val="27"/>
-          <w:szCs w:val="27"/>
         </w:rPr>
         <w:t xml:space="preserve"> </w:t>
       </w:r>
       <w:r>
         <w:rPr>
           <w:color w:val="000000"/>
-          <w:sz w:val="27"/>
-          <w:szCs w:val="27"/>
         </w:rPr>
         <w:t>Team 2</w:t>
       </w:r>
@@ -240,17 +236,13 @@
         <w:pStyle w:val="NormalWeb"/>
         <w:rPr>
           <w:color w:val="000000"/>
-          <w:sz w:val="27"/>
-          <w:szCs w:val="27"/>
-        </w:rPr>
-      </w:pPr>
-      <w:r>
-        <w:rPr>
-          <w:b/>
-          <w:bCs/>
-          <w:color w:val="000000"/>
-          <w:sz w:val="27"/>
-          <w:szCs w:val="27"/>
+        </w:rPr>
+      </w:pPr>
+      <w:r>
+        <w:rPr>
+          <w:b/>
+          <w:bCs/>
+          <w:color w:val="000000"/>
         </w:rPr>
         <w:t xml:space="preserve">                                                                       </w:t>
       </w:r>
@@ -259,8 +251,6 @@
           <w:b/>
           <w:bCs/>
           <w:color w:val="000000"/>
-          <w:sz w:val="27"/>
-          <w:szCs w:val="27"/>
         </w:rPr>
         <w:tab/>
       </w:r>
@@ -269,8 +259,6 @@
           <w:b/>
           <w:bCs/>
           <w:color w:val="000000"/>
-          <w:sz w:val="27"/>
-          <w:szCs w:val="27"/>
         </w:rPr>
         <w:tab/>
       </w:r>
@@ -279,72 +267,54 @@
           <w:b/>
           <w:bCs/>
           <w:color w:val="000000"/>
-          <w:sz w:val="27"/>
-          <w:szCs w:val="27"/>
         </w:rPr>
         <w:t>Date:</w:t>
       </w:r>
       <w:r>
         <w:rPr>
           <w:color w:val="000000"/>
-          <w:sz w:val="27"/>
-          <w:szCs w:val="27"/>
         </w:rPr>
         <w:t xml:space="preserve"> </w:t>
       </w:r>
       <w:r>
         <w:rPr>
           <w:color w:val="000000"/>
-          <w:sz w:val="27"/>
-          <w:szCs w:val="27"/>
         </w:rPr>
         <w:t>1</w:t>
       </w:r>
       <w:r>
         <w:rPr>
           <w:color w:val="000000"/>
-          <w:sz w:val="27"/>
-          <w:szCs w:val="27"/>
         </w:rPr>
         <w:t>5</w:t>
       </w:r>
       <w:r>
         <w:rPr>
           <w:color w:val="000000"/>
-          <w:sz w:val="27"/>
-          <w:szCs w:val="27"/>
         </w:rPr>
         <w:t>/</w:t>
       </w:r>
       <w:r>
         <w:rPr>
           <w:color w:val="000000"/>
-          <w:sz w:val="27"/>
-          <w:szCs w:val="27"/>
         </w:rPr>
         <w:t>0</w:t>
       </w:r>
       <w:r>
         <w:rPr>
           <w:color w:val="000000"/>
-          <w:sz w:val="27"/>
-          <w:szCs w:val="27"/>
         </w:rPr>
         <w:t>8</w:t>
       </w:r>
       <w:r>
         <w:rPr>
           <w:color w:val="000000"/>
-          <w:sz w:val="27"/>
-          <w:szCs w:val="27"/>
         </w:rPr>
         <w:t>/202</w:t>
       </w:r>
       <w:r>
         <w:rPr>
           <w:color w:val="000000"/>
-          <w:sz w:val="27"/>
-          <w:szCs w:val="27"/>
         </w:rPr>
         <w:t>5</w:t>
       </w:r>
@@ -354,47 +324,35 @@
         <w:pStyle w:val="NormalWeb"/>
         <w:rPr>
           <w:color w:val="000000"/>
-          <w:sz w:val="27"/>
-          <w:szCs w:val="27"/>
-        </w:rPr>
-      </w:pPr>
-      <w:r>
-        <w:rPr>
-          <w:color w:val="000000"/>
-          <w:sz w:val="27"/>
-          <w:szCs w:val="27"/>
+        </w:rPr>
+      </w:pPr>
+      <w:r>
+        <w:rPr>
+          <w:color w:val="000000"/>
         </w:rPr>
         <w:t xml:space="preserve">                                                        </w:t>
       </w:r>
       <w:r>
         <w:rPr>
           <w:color w:val="000000"/>
-          <w:sz w:val="27"/>
-          <w:szCs w:val="27"/>
         </w:rPr>
         <w:t xml:space="preserve">            </w:t>
       </w:r>
       <w:r>
         <w:rPr>
           <w:color w:val="000000"/>
-          <w:sz w:val="27"/>
-          <w:szCs w:val="27"/>
         </w:rPr>
         <w:t xml:space="preserve">  </w:t>
       </w:r>
       <w:r>
         <w:rPr>
           <w:color w:val="000000"/>
-          <w:sz w:val="27"/>
-          <w:szCs w:val="27"/>
         </w:rPr>
         <w:tab/>
       </w:r>
       <w:r>
         <w:rPr>
           <w:color w:val="000000"/>
-          <w:sz w:val="27"/>
-          <w:szCs w:val="27"/>
         </w:rPr>
         <w:tab/>
       </w:r>
@@ -403,24 +361,18 @@
           <w:b/>
           <w:bCs/>
           <w:color w:val="000000"/>
-          <w:sz w:val="27"/>
-          <w:szCs w:val="27"/>
         </w:rPr>
         <w:t>Version Number:</w:t>
       </w:r>
       <w:r>
         <w:rPr>
           <w:color w:val="000000"/>
-          <w:sz w:val="27"/>
-          <w:szCs w:val="27"/>
         </w:rPr>
         <w:t xml:space="preserve"> </w:t>
       </w:r>
       <w:r>
         <w:rPr>
           <w:color w:val="000000"/>
-          <w:sz w:val="27"/>
-          <w:szCs w:val="27"/>
         </w:rPr>
         <w:t>001</w:t>
       </w:r>
@@ -429,58 +381,68 @@
       <w:pPr>
         <w:rPr>
           <w:rFonts w:ascii="Times New Roman" w:hAnsi="Times New Roman" w:cs="Times New Roman"/>
-          <w:sz w:val="36"/>
-          <w:szCs w:val="36"/>
-          <w:lang w:val="en-US"/>
-        </w:rPr>
-      </w:pPr>
-    </w:p>
-    <w:p>
-      <w:pPr>
-        <w:rPr>
-          <w:rFonts w:ascii="Times New Roman" w:hAnsi="Times New Roman" w:cs="Times New Roman"/>
-          <w:sz w:val="36"/>
-          <w:szCs w:val="36"/>
-          <w:lang w:val="en-US"/>
-        </w:rPr>
-      </w:pPr>
-    </w:p>
-    <w:p>
-      <w:pPr>
-        <w:rPr>
-          <w:rFonts w:ascii="Times New Roman" w:hAnsi="Times New Roman" w:cs="Times New Roman"/>
-          <w:sz w:val="36"/>
-          <w:szCs w:val="36"/>
-          <w:lang w:val="en-US"/>
-        </w:rPr>
-      </w:pPr>
-    </w:p>
-    <w:p>
-      <w:pPr>
-        <w:rPr>
-          <w:rFonts w:ascii="Times New Roman" w:hAnsi="Times New Roman" w:cs="Times New Roman"/>
-          <w:sz w:val="36"/>
-          <w:szCs w:val="36"/>
-          <w:lang w:val="en-US"/>
-        </w:rPr>
-      </w:pPr>
-    </w:p>
-    <w:p>
-      <w:pPr>
-        <w:rPr>
-          <w:rFonts w:ascii="Times New Roman" w:hAnsi="Times New Roman" w:cs="Times New Roman"/>
-          <w:sz w:val="36"/>
-          <w:szCs w:val="36"/>
-          <w:lang w:val="en-US"/>
-        </w:rPr>
-      </w:pPr>
-    </w:p>
-    <w:p>
-      <w:pPr>
-        <w:rPr>
-          <w:rFonts w:ascii="Times New Roman" w:hAnsi="Times New Roman" w:cs="Times New Roman"/>
-          <w:sz w:val="36"/>
-          <w:szCs w:val="36"/>
+          <w:sz w:val="32"/>
+          <w:szCs w:val="32"/>
+          <w:lang w:val="en-US"/>
+        </w:rPr>
+      </w:pPr>
+    </w:p>
+    <w:p>
+      <w:pPr>
+        <w:rPr>
+          <w:rFonts w:ascii="Times New Roman" w:hAnsi="Times New Roman" w:cs="Times New Roman"/>
+          <w:sz w:val="32"/>
+          <w:szCs w:val="32"/>
+          <w:lang w:val="en-US"/>
+        </w:rPr>
+      </w:pPr>
+    </w:p>
+    <w:p>
+      <w:pPr>
+        <w:rPr>
+          <w:rFonts w:ascii="Times New Roman" w:hAnsi="Times New Roman" w:cs="Times New Roman"/>
+          <w:sz w:val="32"/>
+          <w:szCs w:val="32"/>
+          <w:lang w:val="en-US"/>
+        </w:rPr>
+      </w:pPr>
+    </w:p>
+    <w:p>
+      <w:pPr>
+        <w:rPr>
+          <w:rFonts w:ascii="Times New Roman" w:hAnsi="Times New Roman" w:cs="Times New Roman"/>
+          <w:sz w:val="32"/>
+          <w:szCs w:val="32"/>
+          <w:lang w:val="en-US"/>
+        </w:rPr>
+      </w:pPr>
+    </w:p>
+    <w:p>
+      <w:pPr>
+        <w:rPr>
+          <w:rFonts w:ascii="Times New Roman" w:hAnsi="Times New Roman" w:cs="Times New Roman"/>
+          <w:sz w:val="32"/>
+          <w:szCs w:val="32"/>
+          <w:lang w:val="en-US"/>
+        </w:rPr>
+      </w:pPr>
+    </w:p>
+    <w:p>
+      <w:pPr>
+        <w:rPr>
+          <w:rFonts w:ascii="Times New Roman" w:hAnsi="Times New Roman" w:cs="Times New Roman"/>
+          <w:sz w:val="32"/>
+          <w:szCs w:val="32"/>
+          <w:lang w:val="en-US"/>
+        </w:rPr>
+      </w:pPr>
+    </w:p>
+    <w:p>
+      <w:pPr>
+        <w:rPr>
+          <w:rFonts w:ascii="Times New Roman" w:hAnsi="Times New Roman" w:cs="Times New Roman"/>
+          <w:sz w:val="32"/>
+          <w:szCs w:val="32"/>
           <w:lang w:val="en-US"/>
         </w:rPr>
       </w:pPr>
@@ -500,77 +462,77 @@
           <w:rFonts w:ascii="Times New Roman" w:hAnsi="Times New Roman" w:cs="Times New Roman"/>
           <w:b/>
           <w:bCs/>
+          <w:sz w:val="24"/>
+          <w:szCs w:val="24"/>
+          <w:lang w:val="en-US"/>
+        </w:rPr>
+      </w:pPr>
+      <w:r>
+        <w:rPr>
+          <w:rFonts w:ascii="Times New Roman" w:hAnsi="Times New Roman" w:cs="Times New Roman"/>
+          <w:b/>
+          <w:bCs/>
+          <w:color w:val="000000"/>
+          <w:sz w:val="24"/>
+          <w:szCs w:val="24"/>
+        </w:rPr>
+        <w:lastRenderedPageBreak/>
+        <w:t>Test Strategy –</w:t>
+      </w:r>
+      <w:r>
+        <w:rPr>
+          <w:rFonts w:ascii="Times New Roman" w:hAnsi="Times New Roman" w:cs="Times New Roman"/>
+          <w:b/>
+          <w:bCs/>
+          <w:color w:val="000000"/>
+          <w:sz w:val="24"/>
+          <w:szCs w:val="24"/>
+        </w:rPr>
+        <w:t xml:space="preserve"> Identify</w:t>
+      </w:r>
+      <w:r>
+        <w:rPr>
+          <w:rFonts w:ascii="Times New Roman" w:hAnsi="Times New Roman" w:cs="Times New Roman"/>
+          <w:b/>
+          <w:bCs/>
+          <w:color w:val="000000"/>
+          <w:sz w:val="24"/>
+          <w:szCs w:val="24"/>
+        </w:rPr>
+        <w:t xml:space="preserve"> Courses</w:t>
+      </w:r>
+    </w:p>
+    <w:p>
+      <w:pPr>
+        <w:rPr>
+          <w:rFonts w:ascii="Times New Roman" w:hAnsi="Times New Roman" w:cs="Times New Roman"/>
+          <w:sz w:val="32"/>
+          <w:szCs w:val="32"/>
+          <w:lang w:val="en-US"/>
+        </w:rPr>
+      </w:pPr>
+    </w:p>
+    <w:p>
+      <w:pPr>
+        <w:rPr>
+          <w:rFonts w:ascii="Times New Roman" w:hAnsi="Times New Roman" w:cs="Times New Roman"/>
+          <w:b/>
+          <w:bCs/>
+          <w:sz w:val="40"/>
+          <w:szCs w:val="40"/>
+          <w:u w:val="single"/>
+          <w:lang w:val="en-US"/>
+        </w:rPr>
+      </w:pPr>
+      <w:r>
+        <w:rPr>
+          <w:rFonts w:ascii="Times New Roman" w:hAnsi="Times New Roman" w:cs="Times New Roman"/>
+          <w:b/>
+          <w:bCs/>
+          <w:color w:val="000000"/>
           <w:sz w:val="28"/>
           <w:szCs w:val="28"/>
-          <w:lang w:val="en-US"/>
-        </w:rPr>
-      </w:pPr>
-      <w:r>
-        <w:rPr>
-          <w:rFonts w:ascii="Times New Roman" w:hAnsi="Times New Roman" w:cs="Times New Roman"/>
-          <w:b/>
-          <w:bCs/>
-          <w:color w:val="000000"/>
-          <w:sz w:val="28"/>
-          <w:szCs w:val="28"/>
-        </w:rPr>
-        <w:lastRenderedPageBreak/>
-        <w:t>Test Strategy –</w:t>
-      </w:r>
-      <w:r>
-        <w:rPr>
-          <w:rFonts w:ascii="Times New Roman" w:hAnsi="Times New Roman" w:cs="Times New Roman"/>
-          <w:b/>
-          <w:bCs/>
-          <w:color w:val="000000"/>
-          <w:sz w:val="28"/>
-          <w:szCs w:val="28"/>
-        </w:rPr>
-        <w:t xml:space="preserve"> Identify</w:t>
-      </w:r>
-      <w:r>
-        <w:rPr>
-          <w:rFonts w:ascii="Times New Roman" w:hAnsi="Times New Roman" w:cs="Times New Roman"/>
-          <w:b/>
-          <w:bCs/>
-          <w:color w:val="000000"/>
-          <w:sz w:val="28"/>
-          <w:szCs w:val="28"/>
-        </w:rPr>
-        <w:t xml:space="preserve"> Courses</w:t>
-      </w:r>
-    </w:p>
-    <w:p>
-      <w:pPr>
-        <w:rPr>
-          <w:rFonts w:ascii="Times New Roman" w:hAnsi="Times New Roman" w:cs="Times New Roman"/>
-          <w:sz w:val="36"/>
-          <w:szCs w:val="36"/>
-          <w:lang w:val="en-US"/>
-        </w:rPr>
-      </w:pPr>
-    </w:p>
-    <w:p>
-      <w:pPr>
-        <w:rPr>
-          <w:rFonts w:ascii="Times New Roman" w:hAnsi="Times New Roman" w:cs="Times New Roman"/>
-          <w:b/>
-          <w:bCs/>
-          <w:sz w:val="44"/>
-          <w:szCs w:val="44"/>
           <w:u w:val="single"/>
-          <w:lang w:val="en-US"/>
-        </w:rPr>
-      </w:pPr>
-      <w:r>
-        <w:rPr>
-          <w:rFonts w:ascii="Times New Roman" w:hAnsi="Times New Roman" w:cs="Times New Roman"/>
-          <w:b/>
-          <w:bCs/>
-          <w:color w:val="000000"/>
-          <w:sz w:val="32"/>
-          <w:szCs w:val="32"/>
-          <w:u w:val="single"/>
         </w:rPr>
         <w:t>Table of Contents</w:t>
       </w:r>
@@ -580,8 +542,8 @@
         <w:jc w:val="right"/>
         <w:rPr>
           <w:rFonts w:ascii="Times New Roman" w:hAnsi="Times New Roman" w:cs="Times New Roman"/>
-          <w:sz w:val="36"/>
-          <w:szCs w:val="36"/>
+          <w:sz w:val="32"/>
+          <w:szCs w:val="32"/>
           <w:lang w:val="en-US"/>
         </w:rPr>
       </w:pPr>
@@ -596,18 +558,18 @@
         <w:jc w:val="both"/>
         <w:rPr>
           <w:rFonts w:ascii="Times New Roman" w:hAnsi="Times New Roman" w:cs="Times New Roman"/>
-          <w:sz w:val="28"/>
-          <w:szCs w:val="28"/>
-          <w:lang w:val="en-US"/>
-        </w:rPr>
-      </w:pPr>
-      <w:r>
-        <w:rPr>
-          <w:rFonts w:ascii="Times New Roman" w:hAnsi="Times New Roman" w:cs="Times New Roman"/>
-          <w:b/>
-          <w:bCs/>
-          <w:sz w:val="28"/>
-          <w:szCs w:val="28"/>
+          <w:sz w:val="24"/>
+          <w:szCs w:val="24"/>
+          <w:lang w:val="en-US"/>
+        </w:rPr>
+      </w:pPr>
+      <w:r>
+        <w:rPr>
+          <w:rFonts w:ascii="Times New Roman" w:hAnsi="Times New Roman" w:cs="Times New Roman"/>
+          <w:b/>
+          <w:bCs/>
+          <w:sz w:val="24"/>
+          <w:szCs w:val="24"/>
           <w:lang w:val="en-US"/>
         </w:rPr>
         <w:t xml:space="preserve">INTRODUCTION  </w:t>
@@ -615,8 +577,8 @@
       <w:r>
         <w:rPr>
           <w:rFonts w:ascii="Times New Roman" w:hAnsi="Times New Roman" w:cs="Times New Roman"/>
-          <w:sz w:val="28"/>
-          <w:szCs w:val="28"/>
+          <w:sz w:val="24"/>
+          <w:szCs w:val="24"/>
           <w:lang w:val="en-US"/>
         </w:rPr>
         <w:t xml:space="preserve"> </w:t>
@@ -624,8 +586,8 @@
       <w:r>
         <w:rPr>
           <w:rFonts w:ascii="Times New Roman" w:hAnsi="Times New Roman" w:cs="Times New Roman"/>
-          <w:sz w:val="28"/>
-          <w:szCs w:val="28"/>
+          <w:sz w:val="24"/>
+          <w:szCs w:val="24"/>
           <w:lang w:val="en-US"/>
         </w:rPr>
         <w:t xml:space="preserve">                                        </w:t>
@@ -633,8 +595,8 @@
       <w:r>
         <w:rPr>
           <w:rFonts w:ascii="Times New Roman" w:hAnsi="Times New Roman" w:cs="Times New Roman"/>
-          <w:sz w:val="28"/>
-          <w:szCs w:val="28"/>
+          <w:sz w:val="24"/>
+          <w:szCs w:val="24"/>
           <w:lang w:val="en-US"/>
         </w:rPr>
         <w:t xml:space="preserve"> </w:t>
@@ -642,8 +604,8 @@
       <w:r>
         <w:rPr>
           <w:rFonts w:ascii="Times New Roman" w:hAnsi="Times New Roman" w:cs="Times New Roman"/>
-          <w:sz w:val="28"/>
-          <w:szCs w:val="28"/>
+          <w:sz w:val="24"/>
+          <w:szCs w:val="24"/>
           <w:lang w:val="en-US"/>
         </w:rPr>
         <w:t xml:space="preserve">                                           </w:t>
@@ -659,16 +621,16 @@
         <w:jc w:val="right"/>
         <w:rPr>
           <w:rFonts w:ascii="Times New Roman" w:hAnsi="Times New Roman" w:cs="Times New Roman"/>
-          <w:sz w:val="28"/>
-          <w:szCs w:val="28"/>
-          <w:lang w:val="en-US"/>
-        </w:rPr>
-      </w:pPr>
-      <w:r>
-        <w:rPr>
-          <w:rFonts w:ascii="Times New Roman" w:hAnsi="Times New Roman" w:cs="Times New Roman"/>
-          <w:sz w:val="28"/>
-          <w:szCs w:val="28"/>
+          <w:sz w:val="24"/>
+          <w:szCs w:val="24"/>
+          <w:lang w:val="en-US"/>
+        </w:rPr>
+      </w:pPr>
+      <w:r>
+        <w:rPr>
+          <w:rFonts w:ascii="Times New Roman" w:hAnsi="Times New Roman" w:cs="Times New Roman"/>
+          <w:sz w:val="24"/>
+          <w:szCs w:val="24"/>
           <w:lang w:val="en-US"/>
         </w:rPr>
         <w:t>Purpose</w:t>
@@ -676,8 +638,8 @@
       <w:r>
         <w:rPr>
           <w:rFonts w:ascii="Times New Roman" w:hAnsi="Times New Roman" w:cs="Times New Roman"/>
-          <w:sz w:val="28"/>
-          <w:szCs w:val="28"/>
+          <w:sz w:val="24"/>
+          <w:szCs w:val="24"/>
           <w:lang w:val="en-US"/>
         </w:rPr>
         <w:t xml:space="preserve">                                                                                              3</w:t>
@@ -693,16 +655,16 @@
         <w:jc w:val="right"/>
         <w:rPr>
           <w:rFonts w:ascii="Times New Roman" w:hAnsi="Times New Roman" w:cs="Times New Roman"/>
-          <w:sz w:val="28"/>
-          <w:szCs w:val="28"/>
-          <w:lang w:val="en-US"/>
-        </w:rPr>
-      </w:pPr>
-      <w:r>
-        <w:rPr>
-          <w:rFonts w:ascii="Times New Roman" w:hAnsi="Times New Roman" w:cs="Times New Roman"/>
-          <w:sz w:val="28"/>
-          <w:szCs w:val="28"/>
+          <w:sz w:val="24"/>
+          <w:szCs w:val="24"/>
+          <w:lang w:val="en-US"/>
+        </w:rPr>
+      </w:pPr>
+      <w:r>
+        <w:rPr>
+          <w:rFonts w:ascii="Times New Roman" w:hAnsi="Times New Roman" w:cs="Times New Roman"/>
+          <w:sz w:val="24"/>
+          <w:szCs w:val="24"/>
           <w:lang w:val="en-US"/>
         </w:rPr>
         <w:t>Target Audience</w:t>
@@ -710,8 +672,8 @@
       <w:r>
         <w:rPr>
           <w:rFonts w:ascii="Times New Roman" w:hAnsi="Times New Roman" w:cs="Times New Roman"/>
-          <w:sz w:val="28"/>
-          <w:szCs w:val="28"/>
+          <w:sz w:val="24"/>
+          <w:szCs w:val="24"/>
           <w:lang w:val="en-US"/>
         </w:rPr>
         <w:t xml:space="preserve">                                                                                3</w:t>
@@ -722,8 +684,8 @@
         <w:jc w:val="both"/>
         <w:rPr>
           <w:rFonts w:ascii="Times New Roman" w:hAnsi="Times New Roman" w:cs="Times New Roman"/>
-          <w:sz w:val="28"/>
-          <w:szCs w:val="28"/>
+          <w:sz w:val="24"/>
+          <w:szCs w:val="24"/>
           <w:lang w:val="en-US"/>
         </w:rPr>
       </w:pPr>
@@ -738,18 +700,18 @@
         <w:jc w:val="center"/>
         <w:rPr>
           <w:rFonts w:ascii="Times New Roman" w:hAnsi="Times New Roman" w:cs="Times New Roman"/>
-          <w:sz w:val="28"/>
-          <w:szCs w:val="28"/>
-          <w:lang w:val="en-US"/>
-        </w:rPr>
-      </w:pPr>
-      <w:r>
-        <w:rPr>
-          <w:rFonts w:ascii="Times New Roman" w:hAnsi="Times New Roman" w:cs="Times New Roman"/>
-          <w:b/>
-          <w:bCs/>
-          <w:sz w:val="28"/>
-          <w:szCs w:val="28"/>
+          <w:sz w:val="24"/>
+          <w:szCs w:val="24"/>
+          <w:lang w:val="en-US"/>
+        </w:rPr>
+      </w:pPr>
+      <w:r>
+        <w:rPr>
+          <w:rFonts w:ascii="Times New Roman" w:hAnsi="Times New Roman" w:cs="Times New Roman"/>
+          <w:b/>
+          <w:bCs/>
+          <w:sz w:val="24"/>
+          <w:szCs w:val="24"/>
           <w:lang w:val="en-US"/>
         </w:rPr>
         <w:t>SYSTEM DESCRIPTION</w:t>
@@ -759,8 +721,8 @@
           <w:rFonts w:ascii="Times New Roman" w:hAnsi="Times New Roman" w:cs="Times New Roman"/>
           <w:b/>
           <w:bCs/>
-          <w:sz w:val="28"/>
-          <w:szCs w:val="28"/>
+          <w:sz w:val="24"/>
+          <w:szCs w:val="24"/>
           <w:lang w:val="en-US"/>
         </w:rPr>
         <w:t xml:space="preserve">  </w:t>
@@ -768,8 +730,8 @@
       <w:r>
         <w:rPr>
           <w:rFonts w:ascii="Times New Roman" w:hAnsi="Times New Roman" w:cs="Times New Roman"/>
-          <w:sz w:val="28"/>
-          <w:szCs w:val="28"/>
+          <w:sz w:val="24"/>
+          <w:szCs w:val="24"/>
           <w:lang w:val="en-US"/>
         </w:rPr>
         <w:t xml:space="preserve">                                                         </w:t>
@@ -777,8 +739,8 @@
       <w:r>
         <w:rPr>
           <w:rFonts w:ascii="Times New Roman" w:hAnsi="Times New Roman" w:cs="Times New Roman"/>
-          <w:sz w:val="28"/>
-          <w:szCs w:val="28"/>
+          <w:sz w:val="24"/>
+          <w:szCs w:val="24"/>
           <w:lang w:val="en-US"/>
         </w:rPr>
         <w:t xml:space="preserve"> </w:t>
@@ -786,8 +748,8 @@
       <w:r>
         <w:rPr>
           <w:rFonts w:ascii="Times New Roman" w:hAnsi="Times New Roman" w:cs="Times New Roman"/>
-          <w:sz w:val="28"/>
-          <w:szCs w:val="28"/>
+          <w:sz w:val="24"/>
+          <w:szCs w:val="24"/>
           <w:lang w:val="en-US"/>
         </w:rPr>
         <w:t xml:space="preserve">              3</w:t>
@@ -798,8 +760,8 @@
         <w:jc w:val="both"/>
         <w:rPr>
           <w:rFonts w:ascii="Times New Roman" w:hAnsi="Times New Roman" w:cs="Times New Roman"/>
-          <w:sz w:val="28"/>
-          <w:szCs w:val="28"/>
+          <w:sz w:val="24"/>
+          <w:szCs w:val="24"/>
           <w:lang w:val="en-US"/>
         </w:rPr>
       </w:pPr>
@@ -814,18 +776,18 @@
         <w:jc w:val="both"/>
         <w:rPr>
           <w:rFonts w:ascii="Times New Roman" w:hAnsi="Times New Roman" w:cs="Times New Roman"/>
-          <w:sz w:val="28"/>
-          <w:szCs w:val="28"/>
-          <w:lang w:val="en-US"/>
-        </w:rPr>
-      </w:pPr>
-      <w:r>
-        <w:rPr>
-          <w:rFonts w:ascii="Times New Roman" w:hAnsi="Times New Roman" w:cs="Times New Roman"/>
-          <w:b/>
-          <w:bCs/>
-          <w:sz w:val="28"/>
-          <w:szCs w:val="28"/>
+          <w:sz w:val="24"/>
+          <w:szCs w:val="24"/>
+          <w:lang w:val="en-US"/>
+        </w:rPr>
+      </w:pPr>
+      <w:r>
+        <w:rPr>
+          <w:rFonts w:ascii="Times New Roman" w:hAnsi="Times New Roman" w:cs="Times New Roman"/>
+          <w:b/>
+          <w:bCs/>
+          <w:sz w:val="24"/>
+          <w:szCs w:val="24"/>
           <w:lang w:val="en-US"/>
         </w:rPr>
         <w:t xml:space="preserve"> </w:t>
@@ -835,8 +797,8 @@
           <w:rFonts w:ascii="Times New Roman" w:hAnsi="Times New Roman" w:cs="Times New Roman"/>
           <w:b/>
           <w:bCs/>
-          <w:sz w:val="28"/>
-          <w:szCs w:val="28"/>
+          <w:sz w:val="24"/>
+          <w:szCs w:val="24"/>
           <w:lang w:val="en-US"/>
         </w:rPr>
         <w:t>TEST DELIVERABLES</w:t>
@@ -846,8 +808,8 @@
           <w:rFonts w:ascii="Times New Roman" w:hAnsi="Times New Roman" w:cs="Times New Roman"/>
           <w:b/>
           <w:bCs/>
-          <w:sz w:val="28"/>
-          <w:szCs w:val="28"/>
+          <w:sz w:val="24"/>
+          <w:szCs w:val="24"/>
           <w:lang w:val="en-US"/>
         </w:rPr>
         <w:t xml:space="preserve">                                                                            </w:t>
@@ -855,8 +817,8 @@
       <w:r>
         <w:rPr>
           <w:rFonts w:ascii="Times New Roman" w:hAnsi="Times New Roman" w:cs="Times New Roman"/>
-          <w:sz w:val="28"/>
-          <w:szCs w:val="28"/>
+          <w:sz w:val="24"/>
+          <w:szCs w:val="24"/>
           <w:lang w:val="en-US"/>
         </w:rPr>
         <w:t>4</w:t>
@@ -868,8 +830,8 @@
         <w:jc w:val="both"/>
         <w:rPr>
           <w:rFonts w:ascii="Times New Roman" w:hAnsi="Times New Roman" w:cs="Times New Roman"/>
-          <w:sz w:val="28"/>
-          <w:szCs w:val="28"/>
+          <w:sz w:val="24"/>
+          <w:szCs w:val="24"/>
           <w:lang w:val="en-US"/>
         </w:rPr>
       </w:pPr>
@@ -884,18 +846,18 @@
         <w:jc w:val="both"/>
         <w:rPr>
           <w:rFonts w:ascii="Times New Roman" w:hAnsi="Times New Roman" w:cs="Times New Roman"/>
-          <w:sz w:val="28"/>
-          <w:szCs w:val="28"/>
-          <w:lang w:val="en-US"/>
-        </w:rPr>
-      </w:pPr>
-      <w:r>
-        <w:rPr>
-          <w:rFonts w:ascii="Times New Roman" w:hAnsi="Times New Roman" w:cs="Times New Roman"/>
-          <w:b/>
-          <w:bCs/>
-          <w:sz w:val="28"/>
-          <w:szCs w:val="28"/>
+          <w:sz w:val="24"/>
+          <w:szCs w:val="24"/>
+          <w:lang w:val="en-US"/>
+        </w:rPr>
+      </w:pPr>
+      <w:r>
+        <w:rPr>
+          <w:rFonts w:ascii="Times New Roman" w:hAnsi="Times New Roman" w:cs="Times New Roman"/>
+          <w:b/>
+          <w:bCs/>
+          <w:sz w:val="24"/>
+          <w:szCs w:val="24"/>
           <w:lang w:val="en-US"/>
         </w:rPr>
         <w:t>TEST</w:t>
@@ -905,8 +867,8 @@
           <w:rFonts w:ascii="Times New Roman" w:hAnsi="Times New Roman" w:cs="Times New Roman"/>
           <w:b/>
           <w:bCs/>
-          <w:sz w:val="28"/>
-          <w:szCs w:val="28"/>
+          <w:sz w:val="24"/>
+          <w:szCs w:val="24"/>
           <w:lang w:val="en-US"/>
         </w:rPr>
         <w:t xml:space="preserve"> TYPES</w:t>
@@ -916,8 +878,8 @@
           <w:rFonts w:ascii="Times New Roman" w:hAnsi="Times New Roman" w:cs="Times New Roman"/>
           <w:b/>
           <w:bCs/>
-          <w:sz w:val="28"/>
-          <w:szCs w:val="28"/>
+          <w:sz w:val="24"/>
+          <w:szCs w:val="24"/>
           <w:lang w:val="en-US"/>
         </w:rPr>
         <w:t xml:space="preserve">                                                  </w:t>
@@ -927,8 +889,8 @@
           <w:rFonts w:ascii="Times New Roman" w:hAnsi="Times New Roman" w:cs="Times New Roman"/>
           <w:b/>
           <w:bCs/>
-          <w:sz w:val="28"/>
-          <w:szCs w:val="28"/>
+          <w:sz w:val="24"/>
+          <w:szCs w:val="24"/>
           <w:lang w:val="en-US"/>
         </w:rPr>
         <w:t xml:space="preserve"> </w:t>
@@ -938,8 +900,8 @@
           <w:rFonts w:ascii="Times New Roman" w:hAnsi="Times New Roman" w:cs="Times New Roman"/>
           <w:b/>
           <w:bCs/>
-          <w:sz w:val="28"/>
-          <w:szCs w:val="28"/>
+          <w:sz w:val="24"/>
+          <w:szCs w:val="24"/>
           <w:lang w:val="en-US"/>
         </w:rPr>
         <w:t xml:space="preserve">                                       </w:t>
@@ -949,8 +911,8 @@
           <w:rFonts w:ascii="Times New Roman" w:hAnsi="Times New Roman" w:cs="Times New Roman"/>
           <w:b/>
           <w:bCs/>
-          <w:sz w:val="28"/>
-          <w:szCs w:val="28"/>
+          <w:sz w:val="24"/>
+          <w:szCs w:val="24"/>
           <w:lang w:val="en-US"/>
         </w:rPr>
         <w:t xml:space="preserve">    </w:t>
@@ -960,8 +922,8 @@
           <w:rFonts w:ascii="Times New Roman" w:hAnsi="Times New Roman" w:cs="Times New Roman"/>
           <w:b/>
           <w:bCs/>
-          <w:sz w:val="28"/>
-          <w:szCs w:val="28"/>
+          <w:sz w:val="24"/>
+          <w:szCs w:val="24"/>
           <w:lang w:val="en-US"/>
         </w:rPr>
         <w:t xml:space="preserve"> </w:t>
@@ -969,8 +931,8 @@
       <w:r>
         <w:rPr>
           <w:rFonts w:ascii="Times New Roman" w:hAnsi="Times New Roman" w:cs="Times New Roman"/>
-          <w:sz w:val="28"/>
-          <w:szCs w:val="28"/>
+          <w:sz w:val="24"/>
+          <w:szCs w:val="24"/>
           <w:lang w:val="en-US"/>
         </w:rPr>
         <w:t>4</w:t>
@@ -982,8 +944,8 @@
         <w:jc w:val="both"/>
         <w:rPr>
           <w:rFonts w:ascii="Times New Roman" w:hAnsi="Times New Roman" w:cs="Times New Roman"/>
-          <w:sz w:val="28"/>
-          <w:szCs w:val="28"/>
+          <w:sz w:val="24"/>
+          <w:szCs w:val="24"/>
           <w:lang w:val="en-US"/>
         </w:rPr>
       </w:pPr>
@@ -998,18 +960,18 @@
         <w:jc w:val="both"/>
         <w:rPr>
           <w:rFonts w:ascii="Times New Roman" w:hAnsi="Times New Roman" w:cs="Times New Roman"/>
-          <w:sz w:val="28"/>
-          <w:szCs w:val="28"/>
-          <w:lang w:val="en-US"/>
-        </w:rPr>
-      </w:pPr>
-      <w:r>
-        <w:rPr>
-          <w:rFonts w:ascii="Times New Roman" w:hAnsi="Times New Roman" w:cs="Times New Roman"/>
-          <w:b/>
-          <w:bCs/>
-          <w:sz w:val="28"/>
-          <w:szCs w:val="28"/>
+          <w:sz w:val="24"/>
+          <w:szCs w:val="24"/>
+          <w:lang w:val="en-US"/>
+        </w:rPr>
+      </w:pPr>
+      <w:r>
+        <w:rPr>
+          <w:rFonts w:ascii="Times New Roman" w:hAnsi="Times New Roman" w:cs="Times New Roman"/>
+          <w:b/>
+          <w:bCs/>
+          <w:sz w:val="24"/>
+          <w:szCs w:val="24"/>
           <w:lang w:val="en-US"/>
         </w:rPr>
         <w:t>MULTIBROWSER TESTING</w:t>
@@ -1019,8 +981,8 @@
           <w:rFonts w:ascii="Times New Roman" w:hAnsi="Times New Roman" w:cs="Times New Roman"/>
           <w:b/>
           <w:bCs/>
-          <w:sz w:val="28"/>
-          <w:szCs w:val="28"/>
+          <w:sz w:val="24"/>
+          <w:szCs w:val="24"/>
           <w:lang w:val="en-US"/>
         </w:rPr>
         <w:t xml:space="preserve">                                                                  </w:t>
@@ -1028,8 +990,8 @@
       <w:r>
         <w:rPr>
           <w:rFonts w:ascii="Times New Roman" w:hAnsi="Times New Roman" w:cs="Times New Roman"/>
-          <w:sz w:val="28"/>
-          <w:szCs w:val="28"/>
+          <w:sz w:val="24"/>
+          <w:szCs w:val="24"/>
           <w:lang w:val="en-US"/>
         </w:rPr>
         <w:t>4</w:t>
@@ -1041,8 +1003,8 @@
         <w:jc w:val="both"/>
         <w:rPr>
           <w:rFonts w:ascii="Times New Roman" w:hAnsi="Times New Roman" w:cs="Times New Roman"/>
-          <w:sz w:val="28"/>
-          <w:szCs w:val="28"/>
+          <w:sz w:val="24"/>
+          <w:szCs w:val="24"/>
           <w:lang w:val="en-US"/>
         </w:rPr>
       </w:pPr>
@@ -1057,18 +1019,18 @@
         <w:jc w:val="both"/>
         <w:rPr>
           <w:rFonts w:ascii="Times New Roman" w:hAnsi="Times New Roman" w:cs="Times New Roman"/>
-          <w:sz w:val="28"/>
-          <w:szCs w:val="28"/>
-          <w:lang w:val="en-US"/>
-        </w:rPr>
-      </w:pPr>
-      <w:r>
-        <w:rPr>
-          <w:rFonts w:ascii="Times New Roman" w:hAnsi="Times New Roman" w:cs="Times New Roman"/>
-          <w:b/>
-          <w:bCs/>
-          <w:sz w:val="28"/>
-          <w:szCs w:val="28"/>
+          <w:sz w:val="24"/>
+          <w:szCs w:val="24"/>
+          <w:lang w:val="en-US"/>
+        </w:rPr>
+      </w:pPr>
+      <w:r>
+        <w:rPr>
+          <w:rFonts w:ascii="Times New Roman" w:hAnsi="Times New Roman" w:cs="Times New Roman"/>
+          <w:b/>
+          <w:bCs/>
+          <w:sz w:val="24"/>
+          <w:szCs w:val="24"/>
           <w:lang w:val="en-US"/>
         </w:rPr>
         <w:t>TEST DATA</w:t>
@@ -1078,8 +1040,8 @@
           <w:rFonts w:ascii="Times New Roman" w:hAnsi="Times New Roman" w:cs="Times New Roman"/>
           <w:b/>
           <w:bCs/>
-          <w:sz w:val="28"/>
-          <w:szCs w:val="28"/>
+          <w:sz w:val="24"/>
+          <w:szCs w:val="24"/>
           <w:lang w:val="en-US"/>
         </w:rPr>
         <w:t xml:space="preserve">                                                                                                </w:t>
@@ -1087,8 +1049,8 @@
       <w:r>
         <w:rPr>
           <w:rFonts w:ascii="Times New Roman" w:hAnsi="Times New Roman" w:cs="Times New Roman"/>
-          <w:sz w:val="28"/>
-          <w:szCs w:val="28"/>
+          <w:sz w:val="24"/>
+          <w:szCs w:val="24"/>
           <w:lang w:val="en-US"/>
         </w:rPr>
         <w:t>5</w:t>
@@ -1100,8 +1062,8 @@
         <w:jc w:val="both"/>
         <w:rPr>
           <w:rFonts w:ascii="Times New Roman" w:hAnsi="Times New Roman" w:cs="Times New Roman"/>
-          <w:sz w:val="28"/>
-          <w:szCs w:val="28"/>
+          <w:sz w:val="24"/>
+          <w:szCs w:val="24"/>
           <w:lang w:val="en-US"/>
         </w:rPr>
       </w:pPr>
@@ -1116,18 +1078,18 @@
         <w:jc w:val="both"/>
         <w:rPr>
           <w:rFonts w:ascii="Times New Roman" w:hAnsi="Times New Roman" w:cs="Times New Roman"/>
-          <w:sz w:val="28"/>
-          <w:szCs w:val="28"/>
-          <w:lang w:val="en-US"/>
-        </w:rPr>
-      </w:pPr>
-      <w:r>
-        <w:rPr>
-          <w:rFonts w:ascii="Times New Roman" w:hAnsi="Times New Roman" w:cs="Times New Roman"/>
-          <w:b/>
-          <w:bCs/>
-          <w:sz w:val="28"/>
-          <w:szCs w:val="28"/>
+          <w:sz w:val="24"/>
+          <w:szCs w:val="24"/>
+          <w:lang w:val="en-US"/>
+        </w:rPr>
+      </w:pPr>
+      <w:r>
+        <w:rPr>
+          <w:rFonts w:ascii="Times New Roman" w:hAnsi="Times New Roman" w:cs="Times New Roman"/>
+          <w:b/>
+          <w:bCs/>
+          <w:sz w:val="24"/>
+          <w:szCs w:val="24"/>
           <w:lang w:val="en-US"/>
         </w:rPr>
         <w:t xml:space="preserve">RESOURCES REQUIRED                                                      </w:t>
@@ -1137,8 +1099,8 @@
           <w:rFonts w:ascii="Times New Roman" w:hAnsi="Times New Roman" w:cs="Times New Roman"/>
           <w:b/>
           <w:bCs/>
-          <w:sz w:val="28"/>
-          <w:szCs w:val="28"/>
+          <w:sz w:val="24"/>
+          <w:szCs w:val="24"/>
           <w:lang w:val="en-US"/>
         </w:rPr>
         <w:t xml:space="preserve">         </w:t>
@@ -1148,8 +1110,8 @@
           <w:rFonts w:ascii="Times New Roman" w:hAnsi="Times New Roman" w:cs="Times New Roman"/>
           <w:b/>
           <w:bCs/>
-          <w:sz w:val="28"/>
-          <w:szCs w:val="28"/>
+          <w:sz w:val="24"/>
+          <w:szCs w:val="24"/>
           <w:lang w:val="en-US"/>
         </w:rPr>
         <w:t xml:space="preserve">        </w:t>
@@ -1162,16 +1124,16 @@
         <w:jc w:val="both"/>
         <w:rPr>
           <w:rFonts w:ascii="Times New Roman" w:hAnsi="Times New Roman" w:cs="Times New Roman"/>
-          <w:sz w:val="28"/>
-          <w:szCs w:val="28"/>
-          <w:lang w:val="en-US"/>
-        </w:rPr>
-      </w:pPr>
-      <w:r>
-        <w:rPr>
-          <w:rFonts w:ascii="Times New Roman" w:hAnsi="Times New Roman" w:cs="Times New Roman"/>
-          <w:sz w:val="28"/>
-          <w:szCs w:val="28"/>
+          <w:sz w:val="24"/>
+          <w:szCs w:val="24"/>
+          <w:lang w:val="en-US"/>
+        </w:rPr>
+      </w:pPr>
+      <w:r>
+        <w:rPr>
+          <w:rFonts w:ascii="Times New Roman" w:hAnsi="Times New Roman" w:cs="Times New Roman"/>
+          <w:sz w:val="24"/>
+          <w:szCs w:val="24"/>
           <w:lang w:val="en-US"/>
         </w:rPr>
         <w:t xml:space="preserve">7.1 Hardware    </w:t>
@@ -1179,8 +1141,8 @@
       <w:r>
         <w:rPr>
           <w:rFonts w:ascii="Times New Roman" w:hAnsi="Times New Roman" w:cs="Times New Roman"/>
-          <w:sz w:val="28"/>
-          <w:szCs w:val="28"/>
+          <w:sz w:val="24"/>
+          <w:szCs w:val="24"/>
           <w:lang w:val="en-US"/>
         </w:rPr>
         <w:t xml:space="preserve"> </w:t>
@@ -1188,8 +1150,8 @@
       <w:r>
         <w:rPr>
           <w:rFonts w:ascii="Times New Roman" w:hAnsi="Times New Roman" w:cs="Times New Roman"/>
-          <w:sz w:val="28"/>
-          <w:szCs w:val="28"/>
+          <w:sz w:val="24"/>
+          <w:szCs w:val="24"/>
           <w:lang w:val="en-US"/>
         </w:rPr>
         <w:t xml:space="preserve"> </w:t>
@@ -1197,8 +1159,8 @@
       <w:r>
         <w:rPr>
           <w:rFonts w:ascii="Times New Roman" w:hAnsi="Times New Roman" w:cs="Times New Roman"/>
-          <w:sz w:val="28"/>
-          <w:szCs w:val="28"/>
+          <w:sz w:val="24"/>
+          <w:szCs w:val="24"/>
           <w:lang w:val="en-US"/>
         </w:rPr>
         <w:t xml:space="preserve"> </w:t>
@@ -1206,8 +1168,8 @@
       <w:r>
         <w:rPr>
           <w:rFonts w:ascii="Times New Roman" w:hAnsi="Times New Roman" w:cs="Times New Roman"/>
-          <w:sz w:val="28"/>
-          <w:szCs w:val="28"/>
+          <w:sz w:val="24"/>
+          <w:szCs w:val="24"/>
           <w:lang w:val="en-US"/>
         </w:rPr>
         <w:t xml:space="preserve">                                                                                           </w:t>
@@ -1215,8 +1177,8 @@
       <w:r>
         <w:rPr>
           <w:rFonts w:ascii="Times New Roman" w:hAnsi="Times New Roman" w:cs="Times New Roman"/>
-          <w:sz w:val="28"/>
-          <w:szCs w:val="28"/>
+          <w:sz w:val="24"/>
+          <w:szCs w:val="24"/>
           <w:lang w:val="en-US"/>
         </w:rPr>
         <w:t>5</w:t>
@@ -1229,16 +1191,16 @@
         <w:jc w:val="both"/>
         <w:rPr>
           <w:rFonts w:ascii="Times New Roman" w:hAnsi="Times New Roman" w:cs="Times New Roman"/>
-          <w:sz w:val="28"/>
-          <w:szCs w:val="28"/>
-          <w:lang w:val="en-US"/>
-        </w:rPr>
-      </w:pPr>
-      <w:r>
-        <w:rPr>
-          <w:rFonts w:ascii="Times New Roman" w:hAnsi="Times New Roman" w:cs="Times New Roman"/>
-          <w:sz w:val="28"/>
-          <w:szCs w:val="28"/>
+          <w:sz w:val="24"/>
+          <w:szCs w:val="24"/>
+          <w:lang w:val="en-US"/>
+        </w:rPr>
+      </w:pPr>
+      <w:r>
+        <w:rPr>
+          <w:rFonts w:ascii="Times New Roman" w:hAnsi="Times New Roman" w:cs="Times New Roman"/>
+          <w:sz w:val="24"/>
+          <w:szCs w:val="24"/>
           <w:lang w:val="en-US"/>
         </w:rPr>
         <w:t xml:space="preserve">7.2 Software      </w:t>
@@ -1246,8 +1208,8 @@
       <w:r>
         <w:rPr>
           <w:rFonts w:ascii="Times New Roman" w:hAnsi="Times New Roman" w:cs="Times New Roman"/>
-          <w:sz w:val="28"/>
-          <w:szCs w:val="28"/>
+          <w:sz w:val="24"/>
+          <w:szCs w:val="24"/>
           <w:lang w:val="en-US"/>
         </w:rPr>
         <w:t xml:space="preserve"> </w:t>
@@ -1255,8 +1217,8 @@
       <w:r>
         <w:rPr>
           <w:rFonts w:ascii="Times New Roman" w:hAnsi="Times New Roman" w:cs="Times New Roman"/>
-          <w:sz w:val="28"/>
-          <w:szCs w:val="28"/>
+          <w:sz w:val="24"/>
+          <w:szCs w:val="24"/>
           <w:lang w:val="en-US"/>
         </w:rPr>
         <w:t xml:space="preserve"> </w:t>
@@ -1264,8 +1226,8 @@
       <w:r>
         <w:rPr>
           <w:rFonts w:ascii="Times New Roman" w:hAnsi="Times New Roman" w:cs="Times New Roman"/>
-          <w:sz w:val="28"/>
-          <w:szCs w:val="28"/>
+          <w:sz w:val="24"/>
+          <w:szCs w:val="24"/>
           <w:lang w:val="en-US"/>
         </w:rPr>
         <w:t xml:space="preserve"> </w:t>
@@ -1273,8 +1235,8 @@
       <w:r>
         <w:rPr>
           <w:rFonts w:ascii="Times New Roman" w:hAnsi="Times New Roman" w:cs="Times New Roman"/>
-          <w:sz w:val="28"/>
-          <w:szCs w:val="28"/>
+          <w:sz w:val="24"/>
+          <w:szCs w:val="24"/>
           <w:lang w:val="en-US"/>
         </w:rPr>
         <w:t xml:space="preserve">                                                                                          </w:t>
@@ -1282,8 +1244,8 @@
       <w:r>
         <w:rPr>
           <w:rFonts w:ascii="Times New Roman" w:hAnsi="Times New Roman" w:cs="Times New Roman"/>
-          <w:sz w:val="28"/>
-          <w:szCs w:val="28"/>
+          <w:sz w:val="24"/>
+          <w:szCs w:val="24"/>
           <w:lang w:val="en-US"/>
         </w:rPr>
         <w:t xml:space="preserve"> </w:t>
@@ -1291,8 +1253,8 @@
       <w:r>
         <w:rPr>
           <w:rFonts w:ascii="Times New Roman" w:hAnsi="Times New Roman" w:cs="Times New Roman"/>
-          <w:sz w:val="28"/>
-          <w:szCs w:val="28"/>
+          <w:sz w:val="24"/>
+          <w:szCs w:val="24"/>
           <w:lang w:val="en-US"/>
         </w:rPr>
         <w:t>5</w:t>
@@ -1304,8 +1266,8 @@
         <w:ind w:left="1200"/>
         <w:rPr>
           <w:rFonts w:ascii="Times New Roman" w:hAnsi="Times New Roman" w:cs="Times New Roman"/>
-          <w:sz w:val="28"/>
-          <w:szCs w:val="28"/>
+          <w:sz w:val="24"/>
+          <w:szCs w:val="24"/>
           <w:lang w:val="en-US"/>
         </w:rPr>
       </w:pPr>
@@ -1317,18 +1279,18 @@
         <w:jc w:val="right"/>
         <w:rPr>
           <w:rFonts w:ascii="Times New Roman" w:hAnsi="Times New Roman" w:cs="Times New Roman"/>
-          <w:sz w:val="28"/>
-          <w:szCs w:val="28"/>
-          <w:lang w:val="en-US"/>
-        </w:rPr>
-      </w:pPr>
-    </w:p>
-    <w:p>
-      <w:pPr>
-        <w:rPr>
-          <w:rFonts w:ascii="Times New Roman" w:hAnsi="Times New Roman" w:cs="Times New Roman"/>
-          <w:sz w:val="28"/>
-          <w:szCs w:val="28"/>
+          <w:sz w:val="24"/>
+          <w:szCs w:val="24"/>
+          <w:lang w:val="en-US"/>
+        </w:rPr>
+      </w:pPr>
+    </w:p>
+    <w:p>
+      <w:pPr>
+        <w:rPr>
+          <w:rFonts w:ascii="Times New Roman" w:hAnsi="Times New Roman" w:cs="Times New Roman"/>
+          <w:sz w:val="24"/>
+          <w:szCs w:val="24"/>
           <w:lang w:val="en-US"/>
         </w:rPr>
       </w:pPr>
@@ -1339,68 +1301,98 @@
         <w:ind w:left="480"/>
         <w:rPr>
           <w:rFonts w:ascii="Times New Roman" w:hAnsi="Times New Roman" w:cs="Times New Roman"/>
-          <w:sz w:val="28"/>
-          <w:szCs w:val="28"/>
-          <w:lang w:val="en-US"/>
-        </w:rPr>
-      </w:pPr>
-    </w:p>
-    <w:p>
-      <w:pPr>
-        <w:rPr>
-          <w:rFonts w:ascii="Times New Roman" w:hAnsi="Times New Roman" w:cs="Times New Roman"/>
-          <w:sz w:val="28"/>
-          <w:szCs w:val="28"/>
-          <w:lang w:val="en-US"/>
-        </w:rPr>
-      </w:pPr>
-    </w:p>
-    <w:p>
-      <w:pPr>
-        <w:rPr>
-          <w:rFonts w:ascii="Times New Roman" w:hAnsi="Times New Roman" w:cs="Times New Roman"/>
-          <w:sz w:val="28"/>
-          <w:szCs w:val="28"/>
-          <w:lang w:val="en-US"/>
-        </w:rPr>
-      </w:pPr>
-    </w:p>
-    <w:p>
-      <w:pPr>
-        <w:rPr>
-          <w:rFonts w:ascii="Times New Roman" w:hAnsi="Times New Roman" w:cs="Times New Roman"/>
-          <w:sz w:val="28"/>
-          <w:szCs w:val="28"/>
-          <w:lang w:val="en-US"/>
-        </w:rPr>
-      </w:pPr>
-    </w:p>
-    <w:p>
-      <w:pPr>
-        <w:rPr>
-          <w:rFonts w:ascii="Times New Roman" w:hAnsi="Times New Roman" w:cs="Times New Roman"/>
-          <w:sz w:val="28"/>
-          <w:szCs w:val="28"/>
-          <w:lang w:val="en-US"/>
-        </w:rPr>
-      </w:pPr>
-    </w:p>
-    <w:p>
-      <w:pPr>
-        <w:rPr>
-          <w:rFonts w:ascii="Times New Roman" w:hAnsi="Times New Roman" w:cs="Times New Roman"/>
-          <w:sz w:val="28"/>
-          <w:szCs w:val="28"/>
-          <w:lang w:val="en-US"/>
-        </w:rPr>
-      </w:pPr>
-    </w:p>
-    <w:p>
-      <w:pPr>
-        <w:rPr>
-          <w:rFonts w:ascii="Times New Roman" w:hAnsi="Times New Roman" w:cs="Times New Roman"/>
-          <w:sz w:val="28"/>
-          <w:szCs w:val="28"/>
+          <w:sz w:val="24"/>
+          <w:szCs w:val="24"/>
+          <w:lang w:val="en-US"/>
+        </w:rPr>
+      </w:pPr>
+    </w:p>
+    <w:p>
+      <w:pPr>
+        <w:rPr>
+          <w:rFonts w:ascii="Times New Roman" w:hAnsi="Times New Roman" w:cs="Times New Roman"/>
+          <w:sz w:val="24"/>
+          <w:szCs w:val="24"/>
+          <w:lang w:val="en-US"/>
+        </w:rPr>
+      </w:pPr>
+    </w:p>
+    <w:p>
+      <w:pPr>
+        <w:rPr>
+          <w:rFonts w:ascii="Times New Roman" w:hAnsi="Times New Roman" w:cs="Times New Roman"/>
+          <w:sz w:val="24"/>
+          <w:szCs w:val="24"/>
+          <w:lang w:val="en-US"/>
+        </w:rPr>
+      </w:pPr>
+    </w:p>
+    <w:p>
+      <w:pPr>
+        <w:rPr>
+          <w:rFonts w:ascii="Times New Roman" w:hAnsi="Times New Roman" w:cs="Times New Roman"/>
+          <w:sz w:val="24"/>
+          <w:szCs w:val="24"/>
+          <w:lang w:val="en-US"/>
+        </w:rPr>
+      </w:pPr>
+    </w:p>
+    <w:p>
+      <w:pPr>
+        <w:rPr>
+          <w:rFonts w:ascii="Times New Roman" w:hAnsi="Times New Roman" w:cs="Times New Roman"/>
+          <w:sz w:val="24"/>
+          <w:szCs w:val="24"/>
+          <w:lang w:val="en-US"/>
+        </w:rPr>
+      </w:pPr>
+    </w:p>
+    <w:p>
+      <w:pPr>
+        <w:rPr>
+          <w:rFonts w:ascii="Times New Roman" w:hAnsi="Times New Roman" w:cs="Times New Roman"/>
+          <w:sz w:val="24"/>
+          <w:szCs w:val="24"/>
+          <w:lang w:val="en-US"/>
+        </w:rPr>
+      </w:pPr>
+    </w:p>
+    <w:p>
+      <w:pPr>
+        <w:rPr>
+          <w:rFonts w:ascii="Times New Roman" w:hAnsi="Times New Roman" w:cs="Times New Roman"/>
+          <w:sz w:val="24"/>
+          <w:szCs w:val="24"/>
+          <w:lang w:val="en-US"/>
+        </w:rPr>
+      </w:pPr>
+    </w:p>
+    <w:p>
+      <w:pPr>
+        <w:rPr>
+          <w:rFonts w:ascii="Times New Roman" w:hAnsi="Times New Roman" w:cs="Times New Roman"/>
+          <w:sz w:val="24"/>
+          <w:szCs w:val="24"/>
+          <w:lang w:val="en-US"/>
+        </w:rPr>
+      </w:pPr>
+    </w:p>
+    <w:p>
+      <w:pPr>
+        <w:rPr>
+          <w:rFonts w:ascii="Times New Roman" w:hAnsi="Times New Roman" w:cs="Times New Roman"/>
+          <w:sz w:val="24"/>
+          <w:szCs w:val="24"/>
+          <w:lang w:val="en-US"/>
+        </w:rPr>
+      </w:pPr>
+    </w:p>
+    <w:p>
+      <w:pPr>
+        <w:rPr>
+          <w:rFonts w:ascii="Times New Roman" w:hAnsi="Times New Roman" w:cs="Times New Roman"/>
+          <w:sz w:val="24"/>
+          <w:szCs w:val="24"/>
           <w:lang w:val="en-US"/>
         </w:rPr>
       </w:pPr>
@@ -1421,97 +1413,227 @@
           <w:b/>
           <w:bCs/>
           <w:color w:val="000000"/>
+          <w:sz w:val="24"/>
+          <w:szCs w:val="24"/>
+        </w:rPr>
+      </w:pPr>
+      <w:r>
+        <w:rPr>
+          <w:rFonts w:ascii="Times New Roman" w:hAnsi="Times New Roman" w:cs="Times New Roman"/>
+          <w:b/>
+          <w:bCs/>
+          <w:color w:val="000000"/>
+          <w:sz w:val="24"/>
+          <w:szCs w:val="24"/>
+        </w:rPr>
+        <w:lastRenderedPageBreak/>
+        <w:t xml:space="preserve">Test Strategy – </w:t>
+      </w:r>
+      <w:r>
+        <w:rPr>
+          <w:rFonts w:ascii="Times New Roman" w:hAnsi="Times New Roman" w:cs="Times New Roman"/>
+          <w:b/>
+          <w:bCs/>
+          <w:color w:val="000000"/>
+          <w:sz w:val="24"/>
+          <w:szCs w:val="24"/>
+        </w:rPr>
+        <w:t>Identify</w:t>
+      </w:r>
+      <w:r>
+        <w:rPr>
+          <w:rFonts w:ascii="Times New Roman" w:hAnsi="Times New Roman" w:cs="Times New Roman"/>
+          <w:b/>
+          <w:bCs/>
+          <w:color w:val="000000"/>
+          <w:sz w:val="24"/>
+          <w:szCs w:val="24"/>
+        </w:rPr>
+        <w:t xml:space="preserve"> Courses</w:t>
+      </w:r>
+    </w:p>
+    <w:p>
+      <w:pPr>
+        <w:pStyle w:val="NormalWeb"/>
+        <w:rPr>
+          <w:b/>
+          <w:bCs/>
+          <w:color w:val="000000"/>
+          <w:sz w:val="32"/>
+          <w:szCs w:val="32"/>
+        </w:rPr>
+      </w:pPr>
+      <w:r>
+        <w:rPr>
+          <w:b/>
+          <w:bCs/>
+          <w:color w:val="000000"/>
+          <w:sz w:val="32"/>
+          <w:szCs w:val="32"/>
+        </w:rPr>
+        <w:t>1.0 Introduction</w:t>
+      </w:r>
+    </w:p>
+    <w:p>
+      <w:pPr>
+        <w:pStyle w:val="NormalWeb"/>
+        <w:rPr>
+          <w:b/>
+          <w:bCs/>
+          <w:color w:val="000000"/>
+        </w:rPr>
+      </w:pPr>
+      <w:r>
+        <w:rPr>
+          <w:b/>
+          <w:bCs/>
+          <w:color w:val="000000"/>
+          <w:sz w:val="32"/>
+          <w:szCs w:val="32"/>
+        </w:rPr>
+        <w:t>1.1</w:t>
+      </w:r>
+      <w:r>
+        <w:rPr>
+          <w:b/>
+          <w:bCs/>
+          <w:color w:val="000000"/>
+        </w:rPr>
+        <w:t xml:space="preserve"> Purpose</w:t>
+      </w:r>
+    </w:p>
+    <w:p>
+      <w:pPr>
+        <w:pStyle w:val="NormalWeb"/>
+        <w:jc w:val="both"/>
+        <w:rPr>
+          <w:color w:val="000000"/>
+        </w:rPr>
+      </w:pPr>
+      <w:r>
+        <w:rPr>
+          <w:color w:val="000000"/>
+        </w:rPr>
+        <w:t>The Test Strategy document is used to define types of testing, levels of testing and to record the approach that will be used for the various types of testing of the system. This document outlines the approach to be used to ensure that the critical functionalities, both new and existing, of the system are tested at the appropriate level.</w:t>
+      </w:r>
+    </w:p>
+    <w:p>
+      <w:pPr>
+        <w:pStyle w:val="NormalWeb"/>
+        <w:jc w:val="both"/>
+        <w:rPr>
+          <w:color w:val="000000"/>
+        </w:rPr>
+      </w:pPr>
+      <w:r>
+        <w:rPr>
+          <w:color w:val="000000"/>
+        </w:rPr>
+        <w:t>The Test Strategy document will also define the scope of testing to enable the development of test conditions, test cases, automation and estimates.</w:t>
+      </w:r>
+    </w:p>
+    <w:p>
+      <w:pPr>
+        <w:pStyle w:val="NormalWeb"/>
+        <w:jc w:val="both"/>
+        <w:rPr>
+          <w:color w:val="000000"/>
+        </w:rPr>
+      </w:pPr>
+      <w:r>
+        <w:rPr>
+          <w:color w:val="000000"/>
+        </w:rPr>
+        <w:t>The Test Strategy document serves as a communication vehicle to identify any testing issues as early as possible in the project lifecycle.</w:t>
+      </w:r>
+    </w:p>
+    <w:p>
+      <w:pPr>
+        <w:pStyle w:val="NormalWeb"/>
+        <w:jc w:val="both"/>
+        <w:rPr>
+          <w:b/>
+          <w:bCs/>
+          <w:color w:val="000000"/>
           <w:sz w:val="28"/>
           <w:szCs w:val="28"/>
         </w:rPr>
       </w:pPr>
-      <w:r>
-        <w:rPr>
-          <w:rFonts w:ascii="Times New Roman" w:hAnsi="Times New Roman" w:cs="Times New Roman"/>
-          <w:b/>
-          <w:bCs/>
+    </w:p>
+    <w:p>
+      <w:pPr>
+        <w:pStyle w:val="NormalWeb"/>
+        <w:jc w:val="both"/>
+        <w:rPr>
+          <w:b/>
+          <w:bCs/>
+          <w:color w:val="000000"/>
+          <w:sz w:val="32"/>
+          <w:szCs w:val="32"/>
+        </w:rPr>
+      </w:pPr>
+      <w:r>
+        <w:rPr>
+          <w:b/>
+          <w:bCs/>
+          <w:color w:val="000000"/>
+          <w:sz w:val="32"/>
+          <w:szCs w:val="32"/>
+        </w:rPr>
+        <w:t>1.2 Target Audience</w:t>
+      </w:r>
+    </w:p>
+    <w:p>
+      <w:pPr>
+        <w:pStyle w:val="NormalWeb"/>
+        <w:jc w:val="both"/>
+        <w:rPr>
           <w:color w:val="000000"/>
           <w:sz w:val="28"/>
           <w:szCs w:val="28"/>
         </w:rPr>
-        <w:lastRenderedPageBreak/>
-        <w:t xml:space="preserve">Test Strategy – </w:t>
-      </w:r>
-      <w:r>
-        <w:rPr>
-          <w:rFonts w:ascii="Times New Roman" w:hAnsi="Times New Roman" w:cs="Times New Roman"/>
-          <w:b/>
-          <w:bCs/>
+      </w:pPr>
+      <w:r>
+        <w:rPr>
+          <w:b/>
+          <w:bCs/>
+          <w:color w:val="000000"/>
+          <w:sz w:val="32"/>
+          <w:szCs w:val="32"/>
+        </w:rPr>
+        <w:t xml:space="preserve">       </w:t>
+      </w:r>
+      <w:r>
+        <w:rPr>
           <w:color w:val="000000"/>
           <w:sz w:val="28"/>
           <w:szCs w:val="28"/>
         </w:rPr>
-        <w:t>Identify</w:t>
-      </w:r>
-      <w:r>
-        <w:rPr>
-          <w:rFonts w:ascii="Times New Roman" w:hAnsi="Times New Roman" w:cs="Times New Roman"/>
-          <w:b/>
-          <w:bCs/>
+        <w:t>Bu</w:t>
+      </w:r>
+      <w:r>
+        <w:rPr>
           <w:color w:val="000000"/>
           <w:sz w:val="28"/>
           <w:szCs w:val="28"/>
         </w:rPr>
-        <w:t xml:space="preserve"> Courses</w:t>
-      </w:r>
-    </w:p>
-    <w:p>
-      <w:pPr>
-        <w:pStyle w:val="NormalWeb"/>
-        <w:rPr>
-          <w:b/>
-          <w:bCs/>
-          <w:color w:val="000000"/>
-          <w:sz w:val="36"/>
-          <w:szCs w:val="36"/>
-        </w:rPr>
-      </w:pPr>
-      <w:r>
-        <w:rPr>
-          <w:b/>
-          <w:bCs/>
-          <w:color w:val="000000"/>
-          <w:sz w:val="36"/>
-          <w:szCs w:val="36"/>
-        </w:rPr>
-        <w:t>1.0 Introduction</w:t>
-      </w:r>
-    </w:p>
-    <w:p>
-      <w:pPr>
-        <w:pStyle w:val="NormalWeb"/>
-        <w:rPr>
-          <w:b/>
-          <w:bCs/>
+        <w:t>s</w:t>
+      </w:r>
+      <w:r>
+        <w:rPr>
           <w:color w:val="000000"/>
           <w:sz w:val="28"/>
           <w:szCs w:val="28"/>
         </w:rPr>
-      </w:pPr>
-      <w:r>
-        <w:rPr>
-          <w:b/>
-          <w:bCs/>
-          <w:color w:val="000000"/>
-          <w:sz w:val="36"/>
-          <w:szCs w:val="36"/>
-        </w:rPr>
-        <w:t>1.1</w:t>
-      </w:r>
-      <w:r>
-        <w:rPr>
-          <w:b/>
-          <w:bCs/>
+        <w:t>iness Unit</w:t>
+      </w:r>
+      <w:r>
+        <w:rPr>
           <w:color w:val="000000"/>
           <w:sz w:val="28"/>
           <w:szCs w:val="28"/>
         </w:rPr>
-        <w:t xml:space="preserve"> Purpose</w:t>
+        <w:t xml:space="preserve">(BU) SME </w:t>
       </w:r>
     </w:p>
     <w:p>
@@ -1530,7 +1652,7 @@
           <w:sz w:val="28"/>
           <w:szCs w:val="28"/>
         </w:rPr>
-        <w:t>The Test Strategy document is used to define types of testing, levels of testing and to record the approach that will be used for the various types of testing of the system. This document outlines the approach to be used to ensure that the critical functionalities, both new and existing, of the system are tested at the appropriate level.</w:t>
+        <w:t xml:space="preserve">        Academy Coach</w:t>
       </w:r>
     </w:p>
     <w:p>
@@ -1549,195 +1671,76 @@
           <w:sz w:val="28"/>
           <w:szCs w:val="28"/>
         </w:rPr>
-        <w:t>The Test Strategy document will also define the scope of testing to enable the development of test conditions, test cases, automation and estimates.</w:t>
-      </w:r>
-    </w:p>
-    <w:p>
-      <w:pPr>
-        <w:pStyle w:val="NormalWeb"/>
-        <w:jc w:val="both"/>
-        <w:rPr>
-          <w:color w:val="000000"/>
-          <w:sz w:val="27"/>
-          <w:szCs w:val="27"/>
-        </w:rPr>
-      </w:pPr>
-      <w:r>
-        <w:rPr>
-          <w:color w:val="000000"/>
+        <w:t xml:space="preserve">        Technical Trainer</w:t>
+      </w:r>
+    </w:p>
+    <w:p>
+      <w:pPr>
+        <w:pStyle w:val="NormalWeb"/>
+        <w:jc w:val="both"/>
+        <w:rPr>
+          <w:color w:val="000000"/>
+        </w:rPr>
+      </w:pPr>
+    </w:p>
+    <w:p>
+      <w:pPr>
+        <w:pStyle w:val="NormalWeb"/>
+        <w:jc w:val="both"/>
+        <w:rPr>
+          <w:b/>
+          <w:bCs/>
+          <w:color w:val="000000"/>
+          <w:sz w:val="32"/>
+          <w:szCs w:val="32"/>
+        </w:rPr>
+      </w:pPr>
+      <w:r>
+        <w:rPr>
+          <w:b/>
+          <w:bCs/>
+          <w:color w:val="000000"/>
+          <w:sz w:val="32"/>
+          <w:szCs w:val="32"/>
+        </w:rPr>
+        <w:t>2.0 System Description</w:t>
+      </w:r>
+    </w:p>
+    <w:p>
+      <w:pPr>
+        <w:pStyle w:val="NormalWeb"/>
+        <w:shd w:val="clear" w:color="auto" w:fill="FFFFFF"/>
+        <w:spacing w:before="120" w:beforeAutospacing="0" w:after="120" w:afterAutospacing="0"/>
+        <w:jc w:val="both"/>
+        <w:rPr>
+          <w:color w:val="202122"/>
           <w:sz w:val="28"/>
           <w:szCs w:val="28"/>
         </w:rPr>
-        <w:t>The Test Strategy document serves as a communication vehicle to identify any testing issues as early as possible in the project lifecycle</w:t>
-      </w:r>
-      <w:r>
-        <w:rPr>
-          <w:color w:val="000000"/>
-          <w:sz w:val="27"/>
-          <w:szCs w:val="27"/>
-        </w:rPr>
-        <w:t>.</w:t>
-      </w:r>
-    </w:p>
-    <w:p>
-      <w:pPr>
-        <w:pStyle w:val="NormalWeb"/>
-        <w:jc w:val="both"/>
-        <w:rPr>
-          <w:b/>
-          <w:bCs/>
-          <w:color w:val="000000"/>
-          <w:sz w:val="32"/>
-          <w:szCs w:val="32"/>
-        </w:rPr>
-      </w:pPr>
-    </w:p>
-    <w:p>
-      <w:pPr>
-        <w:pStyle w:val="NormalWeb"/>
-        <w:jc w:val="both"/>
-        <w:rPr>
-          <w:b/>
-          <w:bCs/>
-          <w:color w:val="000000"/>
-          <w:sz w:val="36"/>
-          <w:szCs w:val="36"/>
-        </w:rPr>
-      </w:pPr>
-      <w:r>
-        <w:rPr>
-          <w:b/>
-          <w:bCs/>
-          <w:color w:val="000000"/>
-          <w:sz w:val="36"/>
-          <w:szCs w:val="36"/>
-        </w:rPr>
-        <w:t>1.2 Target Audience</w:t>
-      </w:r>
-    </w:p>
-    <w:p>
-      <w:pPr>
-        <w:pStyle w:val="NormalWeb"/>
-        <w:jc w:val="both"/>
-        <w:rPr>
-          <w:color w:val="000000"/>
-          <w:sz w:val="32"/>
-          <w:szCs w:val="32"/>
-        </w:rPr>
-      </w:pPr>
-      <w:r>
-        <w:rPr>
-          <w:b/>
-          <w:bCs/>
-          <w:color w:val="000000"/>
-          <w:sz w:val="36"/>
-          <w:szCs w:val="36"/>
-        </w:rPr>
-        <w:t xml:space="preserve">       </w:t>
-      </w:r>
-      <w:r>
-        <w:rPr>
-          <w:color w:val="000000"/>
-          <w:sz w:val="32"/>
-          <w:szCs w:val="32"/>
-        </w:rPr>
-        <w:t>Bu</w:t>
-      </w:r>
-      <w:r>
-        <w:rPr>
-          <w:color w:val="000000"/>
-          <w:sz w:val="32"/>
-          <w:szCs w:val="32"/>
-        </w:rPr>
-        <w:t>s</w:t>
-      </w:r>
-      <w:r>
-        <w:rPr>
-          <w:color w:val="000000"/>
-          <w:sz w:val="32"/>
-          <w:szCs w:val="32"/>
-        </w:rPr>
-        <w:t>iness Unit</w:t>
-      </w:r>
-      <w:r>
-        <w:rPr>
-          <w:color w:val="000000"/>
-          <w:sz w:val="32"/>
-          <w:szCs w:val="32"/>
-        </w:rPr>
-        <w:t xml:space="preserve">(BU) SME </w:t>
-      </w:r>
-    </w:p>
-    <w:p>
-      <w:pPr>
-        <w:pStyle w:val="NormalWeb"/>
-        <w:jc w:val="both"/>
-        <w:rPr>
-          <w:color w:val="000000"/>
-          <w:sz w:val="32"/>
-          <w:szCs w:val="32"/>
-        </w:rPr>
-      </w:pPr>
-      <w:r>
-        <w:rPr>
-          <w:color w:val="000000"/>
-          <w:sz w:val="32"/>
-          <w:szCs w:val="32"/>
-        </w:rPr>
-        <w:t xml:space="preserve">        Academy Coach</w:t>
-      </w:r>
-    </w:p>
-    <w:p>
-      <w:pPr>
-        <w:pStyle w:val="NormalWeb"/>
-        <w:jc w:val="both"/>
-        <w:rPr>
-          <w:color w:val="000000"/>
-          <w:sz w:val="32"/>
-          <w:szCs w:val="32"/>
-        </w:rPr>
-      </w:pPr>
-      <w:r>
-        <w:rPr>
-          <w:color w:val="000000"/>
-          <w:sz w:val="32"/>
-          <w:szCs w:val="32"/>
-        </w:rPr>
-        <w:t xml:space="preserve">        Technical Trainer</w:t>
-      </w:r>
-    </w:p>
-    <w:p>
-      <w:pPr>
-        <w:pStyle w:val="NormalWeb"/>
-        <w:jc w:val="both"/>
-        <w:rPr>
-          <w:color w:val="000000"/>
+      </w:pPr>
+      <w:r>
+        <w:rPr>
+          <w:color w:val="202122"/>
           <w:sz w:val="28"/>
           <w:szCs w:val="28"/>
         </w:rPr>
-      </w:pPr>
-    </w:p>
-    <w:p>
-      <w:pPr>
-        <w:pStyle w:val="NormalWeb"/>
-        <w:jc w:val="both"/>
-        <w:rPr>
-          <w:b/>
-          <w:bCs/>
-          <w:color w:val="000000"/>
-          <w:sz w:val="36"/>
-          <w:szCs w:val="36"/>
-        </w:rPr>
-      </w:pPr>
-      <w:r>
-        <w:rPr>
-          <w:b/>
-          <w:bCs/>
-          <w:color w:val="000000"/>
-          <w:sz w:val="36"/>
-          <w:szCs w:val="36"/>
-        </w:rPr>
-        <w:t>2.0 System Description</w:t>
+        <w:t>Coursera is a world-wide online learning platform founded in 2012 by Stanford professors Andrew Ng and Daphne Koller that offers massive open online courses</w:t>
+      </w:r>
+      <w:r>
+        <w:rPr>
+          <w:color w:val="202122"/>
+          <w:sz w:val="28"/>
+          <w:szCs w:val="28"/>
+        </w:rPr>
+        <w:t xml:space="preserve"> </w:t>
+      </w:r>
+      <w:r>
+        <w:rPr>
+          <w:color w:val="202122"/>
+          <w:sz w:val="28"/>
+          <w:szCs w:val="28"/>
+        </w:rPr>
+        <w:t>(MOOC), specializations, and degrees.</w:t>
       </w:r>
     </w:p>
     <w:p>
@@ -1748,34 +1751,10 @@
         <w:jc w:val="both"/>
         <w:rPr>
           <w:color w:val="202122"/>
-          <w:sz w:val="32"/>
-          <w:szCs w:val="32"/>
-        </w:rPr>
-      </w:pPr>
-      <w:r>
-        <w:rPr>
-          <w:color w:val="202122"/>
-          <w:sz w:val="32"/>
-          <w:szCs w:val="32"/>
-        </w:rPr>
-        <w:t>Coursera is a world-wide online learning platform founded in 2012 by Stanford professors Andrew Ng and Daphne Koller that offers massive open online courses</w:t>
-      </w:r>
-      <w:r>
-        <w:rPr>
-          <w:color w:val="202122"/>
-          <w:sz w:val="32"/>
-          <w:szCs w:val="32"/>
-        </w:rPr>
-        <w:t xml:space="preserve"> </w:t>
-      </w:r>
-      <w:r>
-        <w:rPr>
-          <w:color w:val="202122"/>
-          <w:sz w:val="32"/>
-          <w:szCs w:val="32"/>
-        </w:rPr>
-        <w:t>(MOOC), specializations, and degrees.</w:t>
-      </w:r>
+          <w:sz w:val="28"/>
+          <w:szCs w:val="28"/>
+        </w:rPr>
+      </w:pPr>
     </w:p>
     <w:p>
       <w:pPr>
@@ -1785,10 +1764,26 @@
         <w:jc w:val="both"/>
         <w:rPr>
           <w:color w:val="202122"/>
-          <w:sz w:val="32"/>
-          <w:szCs w:val="32"/>
-        </w:rPr>
-      </w:pPr>
+          <w:sz w:val="28"/>
+          <w:szCs w:val="28"/>
+        </w:rPr>
+      </w:pPr>
+      <w:r>
+        <w:rPr>
+          <w:color w:val="202122"/>
+          <w:sz w:val="28"/>
+          <w:szCs w:val="28"/>
+        </w:rPr>
+        <w:t>Coursera works with universities and other organizations to offer online courses, specializations, and degrees in a variety of subjects, such as engineering, data science, machine learning, mathematics, business, computer science, digital marketing, humanities, medicine, biology</w:t>
+      </w:r>
+      <w:r>
+        <w:rPr>
+          <w:color w:val="202122"/>
+          <w:sz w:val="28"/>
+          <w:szCs w:val="28"/>
+        </w:rPr>
+        <w:t>, social sciences, and others.</w:t>
+      </w:r>
     </w:p>
     <w:p>
       <w:pPr>
@@ -1798,46 +1793,56 @@
         <w:jc w:val="both"/>
         <w:rPr>
           <w:color w:val="202122"/>
-          <w:sz w:val="32"/>
-          <w:szCs w:val="32"/>
-        </w:rPr>
-      </w:pPr>
-      <w:r>
+          <w:sz w:val="28"/>
+          <w:szCs w:val="28"/>
+        </w:rPr>
+      </w:pPr>
+    </w:p>
+    <w:p>
+      <w:pPr>
+        <w:pStyle w:val="NormalWeb"/>
+        <w:shd w:val="clear" w:color="auto" w:fill="FFFFFF"/>
+        <w:spacing w:before="120" w:beforeAutospacing="0" w:after="120" w:afterAutospacing="0"/>
+        <w:jc w:val="both"/>
         <w:rPr>
           <w:color w:val="202122"/>
-          <w:sz w:val="32"/>
-          <w:szCs w:val="32"/>
-        </w:rPr>
-        <w:t>Coursera works with universities and other organizations to offer online courses, specializations, and degrees in a variety of subjects, such as engineering, data science, machine learning, mathematics, business, computer science, digital marketing, humanities, medicine, biology</w:t>
-      </w:r>
-      <w:r>
+          <w:sz w:val="28"/>
+          <w:szCs w:val="28"/>
+        </w:rPr>
+      </w:pPr>
+    </w:p>
+    <w:p>
+      <w:pPr>
+        <w:pStyle w:val="NormalWeb"/>
+        <w:shd w:val="clear" w:color="auto" w:fill="FFFFFF"/>
+        <w:spacing w:before="120" w:beforeAutospacing="0" w:after="120" w:afterAutospacing="0"/>
+        <w:jc w:val="both"/>
         <w:rPr>
           <w:color w:val="202122"/>
-          <w:sz w:val="32"/>
-          <w:szCs w:val="32"/>
-        </w:rPr>
-        <w:t>, social sciences, and others.</w:t>
-      </w:r>
-    </w:p>
-    <w:p>
-      <w:pPr>
-        <w:pStyle w:val="NormalWeb"/>
-        <w:jc w:val="both"/>
-        <w:rPr>
-          <w:b/>
-          <w:bCs/>
-          <w:color w:val="000000"/>
-          <w:sz w:val="36"/>
-          <w:szCs w:val="36"/>
-        </w:rPr>
-      </w:pPr>
-      <w:r>
-        <w:rPr>
-          <w:b/>
-          <w:bCs/>
-          <w:color w:val="000000"/>
-          <w:sz w:val="36"/>
-          <w:szCs w:val="36"/>
+          <w:sz w:val="28"/>
+          <w:szCs w:val="28"/>
+        </w:rPr>
+      </w:pPr>
+    </w:p>
+    <w:p>
+      <w:pPr>
+        <w:pStyle w:val="NormalWeb"/>
+        <w:jc w:val="both"/>
+        <w:rPr>
+          <w:b/>
+          <w:bCs/>
+          <w:color w:val="000000"/>
+          <w:sz w:val="32"/>
+          <w:szCs w:val="32"/>
+        </w:rPr>
+      </w:pPr>
+      <w:r>
+        <w:rPr>
+          <w:b/>
+          <w:bCs/>
+          <w:color w:val="000000"/>
+          <w:sz w:val="32"/>
+          <w:szCs w:val="32"/>
         </w:rPr>
         <w:lastRenderedPageBreak/>
         <w:t>3</w:t>
@@ -1847,8 +1852,8 @@
           <w:b/>
           <w:bCs/>
           <w:color w:val="000000"/>
-          <w:sz w:val="36"/>
-          <w:szCs w:val="36"/>
+          <w:sz w:val="32"/>
+          <w:szCs w:val="32"/>
         </w:rPr>
         <w:t>.0 Test Deliverables</w:t>
       </w:r>
@@ -1879,15 +1884,13 @@
                 <w:b/>
                 <w:bCs/>
                 <w:color w:val="000000"/>
-                <w:sz w:val="36"/>
-                <w:szCs w:val="36"/>
+                <w:sz w:val="32"/>
+                <w:szCs w:val="32"/>
               </w:rPr>
             </w:pPr>
             <w:r>
               <w:rPr>
                 <w:color w:val="000000"/>
-                <w:sz w:val="28"/>
-                <w:szCs w:val="28"/>
               </w:rPr>
               <w:t>Project Phase</w:t>
             </w:r>
@@ -1905,15 +1908,13 @@
                 <w:b/>
                 <w:bCs/>
                 <w:color w:val="000000"/>
-                <w:sz w:val="36"/>
-                <w:szCs w:val="36"/>
+                <w:sz w:val="32"/>
+                <w:szCs w:val="32"/>
               </w:rPr>
             </w:pPr>
             <w:r>
               <w:rPr>
                 <w:color w:val="000000"/>
-                <w:sz w:val="28"/>
-                <w:szCs w:val="28"/>
               </w:rPr>
               <w:t>Deliverables</w:t>
             </w:r>
@@ -1934,15 +1935,15 @@
               <w:jc w:val="center"/>
               <w:rPr>
                 <w:color w:val="000000"/>
-                <w:sz w:val="32"/>
-                <w:szCs w:val="32"/>
+                <w:sz w:val="28"/>
+                <w:szCs w:val="28"/>
               </w:rPr>
             </w:pPr>
             <w:r>
               <w:rPr>
                 <w:color w:val="000000"/>
-                <w:sz w:val="32"/>
-                <w:szCs w:val="32"/>
+                <w:sz w:val="28"/>
+                <w:szCs w:val="28"/>
               </w:rPr>
               <w:t>Test Planning</w:t>
             </w:r>
@@ -1957,8 +1958,8 @@
               <w:pStyle w:val="NormalWeb"/>
               <w:rPr>
                 <w:color w:val="000000"/>
-                <w:sz w:val="32"/>
-                <w:szCs w:val="32"/>
+                <w:sz w:val="28"/>
+                <w:szCs w:val="28"/>
               </w:rPr>
             </w:pPr>
             <w:r>
@@ -1966,16 +1967,16 @@
                 <w:b/>
                 <w:bCs/>
                 <w:color w:val="000000"/>
-                <w:sz w:val="32"/>
-                <w:szCs w:val="32"/>
+                <w:sz w:val="28"/>
+                <w:szCs w:val="28"/>
               </w:rPr>
               <w:t>·</w:t>
             </w:r>
             <w:r>
               <w:rPr>
                 <w:color w:val="000000"/>
-                <w:sz w:val="32"/>
-                <w:szCs w:val="32"/>
+                <w:sz w:val="28"/>
+                <w:szCs w:val="28"/>
               </w:rPr>
               <w:t xml:space="preserve"> Test Strategy Document</w:t>
             </w:r>
@@ -1996,15 +1997,15 @@
               <w:jc w:val="center"/>
               <w:rPr>
                 <w:color w:val="000000"/>
-                <w:sz w:val="32"/>
-                <w:szCs w:val="32"/>
+                <w:sz w:val="28"/>
+                <w:szCs w:val="28"/>
               </w:rPr>
             </w:pPr>
             <w:r>
               <w:rPr>
                 <w:color w:val="000000"/>
-                <w:sz w:val="32"/>
-                <w:szCs w:val="32"/>
+                <w:sz w:val="28"/>
+                <w:szCs w:val="28"/>
               </w:rPr>
               <w:t>Test Analysis &amp; Design</w:t>
             </w:r>
@@ -2020,8 +2021,8 @@
               <w:jc w:val="both"/>
               <w:rPr>
                 <w:color w:val="000000"/>
-                <w:sz w:val="32"/>
-                <w:szCs w:val="32"/>
+                <w:sz w:val="28"/>
+                <w:szCs w:val="28"/>
               </w:rPr>
             </w:pPr>
             <w:r>
@@ -2029,16 +2030,16 @@
                 <w:b/>
                 <w:bCs/>
                 <w:color w:val="000000"/>
-                <w:sz w:val="32"/>
-                <w:szCs w:val="32"/>
+                <w:sz w:val="28"/>
+                <w:szCs w:val="28"/>
               </w:rPr>
               <w:t xml:space="preserve">· </w:t>
             </w:r>
             <w:r>
               <w:rPr>
                 <w:color w:val="000000"/>
-                <w:sz w:val="32"/>
-                <w:szCs w:val="32"/>
+                <w:sz w:val="28"/>
+                <w:szCs w:val="28"/>
               </w:rPr>
               <w:t xml:space="preserve">Test Conditions </w:t>
             </w:r>
@@ -2049,8 +2050,8 @@
               <w:jc w:val="both"/>
               <w:rPr>
                 <w:color w:val="000000"/>
-                <w:sz w:val="32"/>
-                <w:szCs w:val="32"/>
+                <w:sz w:val="28"/>
+                <w:szCs w:val="28"/>
               </w:rPr>
             </w:pPr>
             <w:r>
@@ -2058,16 +2059,16 @@
                 <w:b/>
                 <w:bCs/>
                 <w:color w:val="000000"/>
-                <w:sz w:val="32"/>
-                <w:szCs w:val="32"/>
+                <w:sz w:val="28"/>
+                <w:szCs w:val="28"/>
               </w:rPr>
               <w:t xml:space="preserve">· </w:t>
             </w:r>
             <w:r>
               <w:rPr>
                 <w:color w:val="000000"/>
-                <w:sz w:val="32"/>
-                <w:szCs w:val="32"/>
+                <w:sz w:val="28"/>
+                <w:szCs w:val="28"/>
               </w:rPr>
               <w:t xml:space="preserve">Test Cases </w:t>
             </w:r>
@@ -2078,8 +2079,8 @@
               <w:jc w:val="both"/>
               <w:rPr>
                 <w:color w:val="000000"/>
-                <w:sz w:val="32"/>
-                <w:szCs w:val="32"/>
+                <w:sz w:val="28"/>
+                <w:szCs w:val="28"/>
               </w:rPr>
             </w:pPr>
             <w:r>
@@ -2087,16 +2088,16 @@
                 <w:b/>
                 <w:bCs/>
                 <w:color w:val="000000"/>
-                <w:sz w:val="32"/>
-                <w:szCs w:val="32"/>
+                <w:sz w:val="28"/>
+                <w:szCs w:val="28"/>
               </w:rPr>
               <w:t>·</w:t>
             </w:r>
             <w:r>
               <w:rPr>
                 <w:color w:val="000000"/>
-                <w:sz w:val="32"/>
-                <w:szCs w:val="32"/>
+                <w:sz w:val="28"/>
+                <w:szCs w:val="28"/>
               </w:rPr>
               <w:t xml:space="preserve"> Test Data </w:t>
             </w:r>
@@ -2107,8 +2108,8 @@
               <w:jc w:val="both"/>
               <w:rPr>
                 <w:color w:val="000000"/>
-                <w:sz w:val="32"/>
-                <w:szCs w:val="32"/>
+                <w:sz w:val="28"/>
+                <w:szCs w:val="28"/>
               </w:rPr>
             </w:pPr>
             <w:r>
@@ -2116,16 +2117,16 @@
                 <w:b/>
                 <w:bCs/>
                 <w:color w:val="000000"/>
-                <w:sz w:val="32"/>
-                <w:szCs w:val="32"/>
+                <w:sz w:val="28"/>
+                <w:szCs w:val="28"/>
               </w:rPr>
               <w:t xml:space="preserve">· </w:t>
             </w:r>
             <w:r>
               <w:rPr>
                 <w:color w:val="000000"/>
-                <w:sz w:val="32"/>
-                <w:szCs w:val="32"/>
+                <w:sz w:val="28"/>
+                <w:szCs w:val="28"/>
               </w:rPr>
               <w:t xml:space="preserve">Test Environment </w:t>
             </w:r>
@@ -2138,8 +2139,8 @@
                 <w:b/>
                 <w:bCs/>
                 <w:color w:val="000000"/>
-                <w:sz w:val="32"/>
-                <w:szCs w:val="32"/>
+                <w:sz w:val="28"/>
+                <w:szCs w:val="28"/>
               </w:rPr>
             </w:pPr>
             <w:r>
@@ -2147,16 +2148,16 @@
                 <w:b/>
                 <w:bCs/>
                 <w:color w:val="000000"/>
-                <w:sz w:val="32"/>
-                <w:szCs w:val="32"/>
+                <w:sz w:val="28"/>
+                <w:szCs w:val="28"/>
               </w:rPr>
               <w:t xml:space="preserve">· </w:t>
             </w:r>
             <w:r>
               <w:rPr>
                 <w:color w:val="000000"/>
-                <w:sz w:val="32"/>
-                <w:szCs w:val="32"/>
+                <w:sz w:val="28"/>
+                <w:szCs w:val="28"/>
               </w:rPr>
               <w:t>Automated Test Scripts</w:t>
             </w:r>
@@ -2177,15 +2178,15 @@
               <w:jc w:val="center"/>
               <w:rPr>
                 <w:color w:val="000000"/>
-                <w:sz w:val="32"/>
-                <w:szCs w:val="32"/>
+                <w:sz w:val="28"/>
+                <w:szCs w:val="28"/>
               </w:rPr>
             </w:pPr>
             <w:r>
               <w:rPr>
                 <w:color w:val="000000"/>
-                <w:sz w:val="32"/>
-                <w:szCs w:val="32"/>
+                <w:sz w:val="28"/>
+                <w:szCs w:val="28"/>
               </w:rPr>
               <w:t>Test Execution</w:t>
             </w:r>
@@ -2201,8 +2202,8 @@
               <w:jc w:val="both"/>
               <w:rPr>
                 <w:color w:val="000000"/>
-                <w:sz w:val="32"/>
-                <w:szCs w:val="32"/>
+                <w:sz w:val="28"/>
+                <w:szCs w:val="28"/>
               </w:rPr>
             </w:pPr>
             <w:r>
@@ -2210,16 +2211,16 @@
                 <w:b/>
                 <w:bCs/>
                 <w:color w:val="000000"/>
-                <w:sz w:val="32"/>
-                <w:szCs w:val="32"/>
+                <w:sz w:val="28"/>
+                <w:szCs w:val="28"/>
               </w:rPr>
               <w:t>·</w:t>
             </w:r>
             <w:r>
               <w:rPr>
                 <w:color w:val="000000"/>
-                <w:sz w:val="32"/>
-                <w:szCs w:val="32"/>
+                <w:sz w:val="28"/>
+                <w:szCs w:val="28"/>
               </w:rPr>
               <w:t xml:space="preserve"> Test Logs </w:t>
             </w:r>
@@ -2232,8 +2233,8 @@
                 <w:b/>
                 <w:bCs/>
                 <w:color w:val="000000"/>
-                <w:sz w:val="32"/>
-                <w:szCs w:val="32"/>
+                <w:sz w:val="28"/>
+                <w:szCs w:val="28"/>
               </w:rPr>
             </w:pPr>
           </w:p>
@@ -2253,15 +2254,15 @@
               <w:jc w:val="center"/>
               <w:rPr>
                 <w:color w:val="000000"/>
-                <w:sz w:val="32"/>
-                <w:szCs w:val="32"/>
+                <w:sz w:val="28"/>
+                <w:szCs w:val="28"/>
               </w:rPr>
             </w:pPr>
             <w:r>
               <w:rPr>
                 <w:color w:val="000000"/>
-                <w:sz w:val="32"/>
-                <w:szCs w:val="32"/>
+                <w:sz w:val="28"/>
+                <w:szCs w:val="28"/>
               </w:rPr>
               <w:t>Test Completion</w:t>
             </w:r>
@@ -2279,8 +2280,8 @@
                 <w:b/>
                 <w:bCs/>
                 <w:color w:val="000000"/>
-                <w:sz w:val="36"/>
-                <w:szCs w:val="36"/>
+                <w:sz w:val="32"/>
+                <w:szCs w:val="32"/>
               </w:rPr>
             </w:pPr>
             <w:r>
@@ -2288,16 +2289,16 @@
                 <w:b/>
                 <w:bCs/>
                 <w:color w:val="000000"/>
-                <w:sz w:val="32"/>
-                <w:szCs w:val="32"/>
+                <w:sz w:val="28"/>
+                <w:szCs w:val="28"/>
               </w:rPr>
               <w:t>·</w:t>
             </w:r>
             <w:r>
               <w:rPr>
                 <w:color w:val="000000"/>
-                <w:sz w:val="32"/>
-                <w:szCs w:val="32"/>
+                <w:sz w:val="28"/>
+                <w:szCs w:val="28"/>
               </w:rPr>
               <w:t xml:space="preserve"> Test Summary Report</w:t>
             </w:r>
@@ -2313,30 +2314,30 @@
           <w:b/>
           <w:bCs/>
           <w:color w:val="000000"/>
-          <w:sz w:val="36"/>
-          <w:szCs w:val="36"/>
-        </w:rPr>
-      </w:pPr>
-    </w:p>
-    <w:p>
-      <w:pPr>
-        <w:pStyle w:val="NormalWeb"/>
-        <w:jc w:val="both"/>
-        <w:rPr>
-          <w:b/>
-          <w:bCs/>
-          <w:color w:val="000000"/>
-          <w:sz w:val="36"/>
-          <w:szCs w:val="36"/>
-        </w:rPr>
-      </w:pPr>
-      <w:r>
-        <w:rPr>
-          <w:b/>
-          <w:bCs/>
-          <w:color w:val="000000"/>
-          <w:sz w:val="36"/>
-          <w:szCs w:val="36"/>
+          <w:sz w:val="32"/>
+          <w:szCs w:val="32"/>
+        </w:rPr>
+      </w:pPr>
+    </w:p>
+    <w:p>
+      <w:pPr>
+        <w:pStyle w:val="NormalWeb"/>
+        <w:jc w:val="both"/>
+        <w:rPr>
+          <w:b/>
+          <w:bCs/>
+          <w:color w:val="000000"/>
+          <w:sz w:val="32"/>
+          <w:szCs w:val="32"/>
+        </w:rPr>
+      </w:pPr>
+      <w:r>
+        <w:rPr>
+          <w:b/>
+          <w:bCs/>
+          <w:color w:val="000000"/>
+          <w:sz w:val="32"/>
+          <w:szCs w:val="32"/>
         </w:rPr>
         <w:t>4</w:t>
       </w:r>
@@ -2345,8 +2346,8 @@
           <w:b/>
           <w:bCs/>
           <w:color w:val="000000"/>
-          <w:sz w:val="36"/>
-          <w:szCs w:val="36"/>
+          <w:sz w:val="32"/>
+          <w:szCs w:val="32"/>
         </w:rPr>
         <w:t xml:space="preserve">.0 Test </w:t>
       </w:r>
@@ -2355,8 +2356,8 @@
           <w:b/>
           <w:bCs/>
           <w:color w:val="000000"/>
-          <w:sz w:val="36"/>
-          <w:szCs w:val="36"/>
+          <w:sz w:val="32"/>
+          <w:szCs w:val="32"/>
         </w:rPr>
         <w:t>Types</w:t>
       </w:r>
@@ -2367,31 +2368,31 @@
         <w:jc w:val="both"/>
         <w:rPr>
           <w:color w:val="000000"/>
-          <w:sz w:val="32"/>
-          <w:szCs w:val="32"/>
-        </w:rPr>
-      </w:pPr>
-      <w:r>
-        <w:rPr>
-          <w:color w:val="000000"/>
-          <w:sz w:val="32"/>
-          <w:szCs w:val="32"/>
+          <w:sz w:val="28"/>
+          <w:szCs w:val="28"/>
+        </w:rPr>
+      </w:pPr>
+      <w:r>
+        <w:rPr>
+          <w:color w:val="000000"/>
+          <w:sz w:val="28"/>
+          <w:szCs w:val="28"/>
         </w:rPr>
         <w:t xml:space="preserve">The following are the types of Testing used in the </w:t>
       </w:r>
       <w:r>
         <w:rPr>
           <w:color w:val="000000"/>
-          <w:sz w:val="32"/>
-          <w:szCs w:val="32"/>
+          <w:sz w:val="28"/>
+          <w:szCs w:val="28"/>
         </w:rPr>
         <w:t>Identify</w:t>
       </w:r>
       <w:r>
         <w:rPr>
           <w:color w:val="000000"/>
-          <w:sz w:val="32"/>
-          <w:szCs w:val="32"/>
+          <w:sz w:val="28"/>
+          <w:szCs w:val="28"/>
         </w:rPr>
         <w:t xml:space="preserve"> courses</w:t>
       </w:r>
@@ -2406,15 +2407,15 @@
         <w:jc w:val="both"/>
         <w:rPr>
           <w:color w:val="000000"/>
-          <w:sz w:val="32"/>
-          <w:szCs w:val="32"/>
-        </w:rPr>
-      </w:pPr>
-      <w:r>
-        <w:rPr>
-          <w:color w:val="000000"/>
-          <w:sz w:val="32"/>
-          <w:szCs w:val="32"/>
+          <w:sz w:val="28"/>
+          <w:szCs w:val="28"/>
+        </w:rPr>
+      </w:pPr>
+      <w:r>
+        <w:rPr>
+          <w:color w:val="000000"/>
+          <w:sz w:val="28"/>
+          <w:szCs w:val="28"/>
         </w:rPr>
         <w:t>Functional Testing</w:t>
       </w:r>
@@ -2429,90 +2430,6 @@
         <w:jc w:val="both"/>
         <w:rPr>
           <w:color w:val="000000"/>
-          <w:sz w:val="32"/>
-          <w:szCs w:val="32"/>
-        </w:rPr>
-      </w:pPr>
-      <w:r>
-        <w:rPr>
-          <w:color w:val="000000"/>
-          <w:sz w:val="32"/>
-          <w:szCs w:val="32"/>
-        </w:rPr>
-        <w:t>Automation Testing</w:t>
-      </w:r>
-    </w:p>
-    <w:p>
-      <w:pPr>
-        <w:pStyle w:val="NormalWeb"/>
-        <w:ind w:left="2112"/>
-        <w:jc w:val="both"/>
-        <w:rPr>
-          <w:color w:val="000000"/>
-          <w:sz w:val="32"/>
-          <w:szCs w:val="32"/>
-        </w:rPr>
-      </w:pPr>
-    </w:p>
-    <w:p>
-      <w:pPr>
-        <w:pStyle w:val="NormalWeb"/>
-        <w:jc w:val="both"/>
-        <w:rPr>
-          <w:b/>
-          <w:bCs/>
-          <w:color w:val="000000"/>
-          <w:sz w:val="36"/>
-          <w:szCs w:val="36"/>
-        </w:rPr>
-      </w:pPr>
-      <w:r>
-        <w:rPr>
-          <w:b/>
-          <w:bCs/>
-          <w:color w:val="000000"/>
-          <w:sz w:val="36"/>
-          <w:szCs w:val="36"/>
-        </w:rPr>
-        <w:t>5</w:t>
-      </w:r>
-      <w:r>
-        <w:rPr>
-          <w:b/>
-          <w:bCs/>
-          <w:color w:val="000000"/>
-          <w:sz w:val="36"/>
-          <w:szCs w:val="36"/>
-        </w:rPr>
-        <w:t>.0 Multi</w:t>
-      </w:r>
-      <w:r>
-        <w:rPr>
-          <w:b/>
-          <w:bCs/>
-          <w:color w:val="000000"/>
-          <w:sz w:val="36"/>
-          <w:szCs w:val="36"/>
-        </w:rPr>
-        <w:t xml:space="preserve"> </w:t>
-      </w:r>
-      <w:r>
-        <w:rPr>
-          <w:b/>
-          <w:bCs/>
-          <w:color w:val="000000"/>
-          <w:sz w:val="36"/>
-          <w:szCs w:val="36"/>
-        </w:rPr>
-        <w:t>browser Testing</w:t>
-      </w:r>
-    </w:p>
-    <w:p>
-      <w:pPr>
-        <w:pStyle w:val="NormalWeb"/>
-        <w:jc w:val="both"/>
-        <w:rPr>
-          <w:color w:val="000000"/>
           <w:sz w:val="28"/>
           <w:szCs w:val="28"/>
         </w:rPr>
@@ -2523,14 +2440,92 @@
           <w:sz w:val="28"/>
           <w:szCs w:val="28"/>
         </w:rPr>
-        <w:t xml:space="preserve">Based on the requirements for the application the testing is done on two browsers to ensure the working of the application in multiple browsers. The two browsers used for testing are Chrome and </w:t>
-      </w:r>
-      <w:r>
+        <w:t>Automation Testing</w:t>
+      </w:r>
+    </w:p>
+    <w:p>
+      <w:pPr>
+        <w:pStyle w:val="NormalWeb"/>
+        <w:ind w:left="2112"/>
+        <w:jc w:val="both"/>
         <w:rPr>
           <w:color w:val="000000"/>
           <w:sz w:val="28"/>
           <w:szCs w:val="28"/>
         </w:rPr>
+      </w:pPr>
+    </w:p>
+    <w:p>
+      <w:pPr>
+        <w:pStyle w:val="NormalWeb"/>
+        <w:jc w:val="both"/>
+        <w:rPr>
+          <w:b/>
+          <w:bCs/>
+          <w:color w:val="000000"/>
+          <w:sz w:val="32"/>
+          <w:szCs w:val="32"/>
+        </w:rPr>
+      </w:pPr>
+      <w:r>
+        <w:rPr>
+          <w:b/>
+          <w:bCs/>
+          <w:color w:val="000000"/>
+          <w:sz w:val="32"/>
+          <w:szCs w:val="32"/>
+        </w:rPr>
+        <w:t>5</w:t>
+      </w:r>
+      <w:r>
+        <w:rPr>
+          <w:b/>
+          <w:bCs/>
+          <w:color w:val="000000"/>
+          <w:sz w:val="32"/>
+          <w:szCs w:val="32"/>
+        </w:rPr>
+        <w:t>.0 Multi</w:t>
+      </w:r>
+      <w:r>
+        <w:rPr>
+          <w:b/>
+          <w:bCs/>
+          <w:color w:val="000000"/>
+          <w:sz w:val="32"/>
+          <w:szCs w:val="32"/>
+        </w:rPr>
+        <w:t xml:space="preserve"> </w:t>
+      </w:r>
+      <w:r>
+        <w:rPr>
+          <w:b/>
+          <w:bCs/>
+          <w:color w:val="000000"/>
+          <w:sz w:val="32"/>
+          <w:szCs w:val="32"/>
+        </w:rPr>
+        <w:t>browser Testing</w:t>
+      </w:r>
+    </w:p>
+    <w:p>
+      <w:pPr>
+        <w:pStyle w:val="NormalWeb"/>
+        <w:jc w:val="both"/>
+        <w:rPr>
+          <w:color w:val="000000"/>
+        </w:rPr>
+      </w:pPr>
+      <w:r>
+        <w:rPr>
+          <w:color w:val="000000"/>
+        </w:rPr>
+        <w:t xml:space="preserve">Based on the requirements for the application the testing is done on two browsers to ensure the working of the application in multiple browsers. The two browsers used for testing are Chrome and </w:t>
+      </w:r>
+      <w:r>
+        <w:rPr>
+          <w:color w:val="000000"/>
+        </w:rPr>
         <w:t>Edge.</w:t>
       </w:r>
     </w:p>
@@ -2539,178 +2534,184 @@
         <w:pStyle w:val="NormalWeb"/>
         <w:jc w:val="both"/>
         <w:rPr>
+          <w:color w:val="000000"/>
+        </w:rPr>
+      </w:pPr>
+    </w:p>
+    <w:p>
+      <w:pPr>
+        <w:pStyle w:val="NormalWeb"/>
+        <w:jc w:val="both"/>
+        <w:rPr>
+          <w:b/>
+          <w:bCs/>
+          <w:color w:val="000000"/>
+          <w:sz w:val="32"/>
+          <w:szCs w:val="32"/>
+        </w:rPr>
+      </w:pPr>
+    </w:p>
+    <w:p>
+      <w:pPr>
+        <w:pStyle w:val="NormalWeb"/>
+        <w:jc w:val="both"/>
+        <w:rPr>
+          <w:b/>
+          <w:bCs/>
+          <w:color w:val="000000"/>
+          <w:sz w:val="32"/>
+          <w:szCs w:val="32"/>
+        </w:rPr>
+      </w:pPr>
+    </w:p>
+    <w:p>
+      <w:pPr>
+        <w:pStyle w:val="NormalWeb"/>
+        <w:jc w:val="both"/>
+        <w:rPr>
+          <w:b/>
+          <w:bCs/>
+          <w:color w:val="000000"/>
+          <w:sz w:val="32"/>
+          <w:szCs w:val="32"/>
+        </w:rPr>
+      </w:pPr>
+    </w:p>
+    <w:p>
+      <w:pPr>
+        <w:pStyle w:val="NormalWeb"/>
+        <w:jc w:val="both"/>
+        <w:rPr>
+          <w:b/>
+          <w:bCs/>
+          <w:color w:val="000000"/>
+          <w:sz w:val="32"/>
+          <w:szCs w:val="32"/>
+        </w:rPr>
+      </w:pPr>
+      <w:r>
+        <w:rPr>
+          <w:b/>
+          <w:bCs/>
+          <w:color w:val="000000"/>
+          <w:sz w:val="32"/>
+          <w:szCs w:val="32"/>
+        </w:rPr>
+        <w:lastRenderedPageBreak/>
+        <w:t>6</w:t>
+      </w:r>
+      <w:r>
+        <w:rPr>
+          <w:b/>
+          <w:bCs/>
+          <w:color w:val="000000"/>
+          <w:sz w:val="32"/>
+          <w:szCs w:val="32"/>
+        </w:rPr>
+        <w:t>.0 Test Data</w:t>
+      </w:r>
+    </w:p>
+    <w:p>
+      <w:pPr>
+        <w:pStyle w:val="NormalWeb"/>
+        <w:rPr>
+          <w:color w:val="000000"/>
+        </w:rPr>
+      </w:pPr>
+      <w:r>
+        <w:rPr>
+          <w:color w:val="000000"/>
+        </w:rPr>
+        <w:t xml:space="preserve">Test data for the application is provided from excel file. The test data are stored in the excel file and provided during run time. Data driven library creation is done using </w:t>
+      </w:r>
+      <w:r>
+        <w:rPr>
+          <w:color w:val="000000"/>
+        </w:rPr>
+        <w:t xml:space="preserve">JSON </w:t>
+      </w:r>
+      <w:r>
+        <w:rPr>
+          <w:color w:val="000000"/>
+        </w:rPr>
+        <w:t>and property file is used to keep the URL.</w:t>
+      </w:r>
+    </w:p>
+    <w:p>
+      <w:pPr>
+        <w:pStyle w:val="NormalWeb"/>
+        <w:jc w:val="both"/>
+        <w:rPr>
+          <w:b/>
+          <w:bCs/>
+          <w:color w:val="000000"/>
+          <w:sz w:val="32"/>
+          <w:szCs w:val="32"/>
+        </w:rPr>
+      </w:pPr>
+    </w:p>
+    <w:p>
+      <w:pPr>
+        <w:pStyle w:val="NormalWeb"/>
+        <w:jc w:val="both"/>
+        <w:rPr>
+          <w:b/>
+          <w:bCs/>
+          <w:color w:val="000000"/>
+          <w:sz w:val="32"/>
+          <w:szCs w:val="32"/>
+        </w:rPr>
+      </w:pPr>
+      <w:r>
+        <w:rPr>
+          <w:b/>
+          <w:bCs/>
+          <w:color w:val="000000"/>
+          <w:sz w:val="32"/>
+          <w:szCs w:val="32"/>
+        </w:rPr>
+        <w:t>7</w:t>
+      </w:r>
+      <w:r>
+        <w:rPr>
+          <w:b/>
+          <w:bCs/>
+          <w:color w:val="000000"/>
+          <w:sz w:val="32"/>
+          <w:szCs w:val="32"/>
+        </w:rPr>
+        <w:t>.0 Resources Required</w:t>
+      </w:r>
+    </w:p>
+    <w:p>
+      <w:pPr>
+        <w:pStyle w:val="NormalWeb"/>
+        <w:jc w:val="both"/>
+        <w:rPr>
+          <w:b/>
+          <w:bCs/>
           <w:color w:val="000000"/>
           <w:sz w:val="28"/>
           <w:szCs w:val="28"/>
         </w:rPr>
       </w:pPr>
-    </w:p>
-    <w:p>
-      <w:pPr>
-        <w:pStyle w:val="NormalWeb"/>
-        <w:jc w:val="both"/>
-        <w:rPr>
-          <w:b/>
-          <w:bCs/>
-          <w:color w:val="000000"/>
-          <w:sz w:val="36"/>
-          <w:szCs w:val="36"/>
-        </w:rPr>
-      </w:pPr>
-    </w:p>
-    <w:p>
-      <w:pPr>
-        <w:pStyle w:val="NormalWeb"/>
-        <w:jc w:val="both"/>
-        <w:rPr>
-          <w:b/>
-          <w:bCs/>
-          <w:color w:val="000000"/>
-          <w:sz w:val="36"/>
-          <w:szCs w:val="36"/>
-        </w:rPr>
-      </w:pPr>
-      <w:r>
-        <w:rPr>
-          <w:b/>
-          <w:bCs/>
-          <w:color w:val="000000"/>
-          <w:sz w:val="36"/>
-          <w:szCs w:val="36"/>
-        </w:rPr>
-        <w:lastRenderedPageBreak/>
-        <w:t>cours</w:t>
-      </w:r>
-      <w:r>
-        <w:rPr>
-          <w:b/>
-          <w:bCs/>
-          <w:color w:val="000000"/>
-          <w:sz w:val="36"/>
-          <w:szCs w:val="36"/>
-        </w:rPr>
-        <w:t>6</w:t>
-      </w:r>
-      <w:r>
-        <w:rPr>
-          <w:b/>
-          <w:bCs/>
-          <w:color w:val="000000"/>
-          <w:sz w:val="36"/>
-          <w:szCs w:val="36"/>
-        </w:rPr>
-        <w:t>.0 Test Data</w:t>
-      </w:r>
-    </w:p>
-    <w:p>
-      <w:pPr>
-        <w:pStyle w:val="NormalWeb"/>
-        <w:rPr>
+      <w:r>
+        <w:rPr>
+          <w:b/>
+          <w:bCs/>
           <w:color w:val="000000"/>
           <w:sz w:val="28"/>
           <w:szCs w:val="28"/>
         </w:rPr>
-      </w:pPr>
-      <w:r>
-        <w:rPr>
+        <w:t>7</w:t>
+      </w:r>
+      <w:r>
+        <w:rPr>
+          <w:b/>
+          <w:bCs/>
           <w:color w:val="000000"/>
           <w:sz w:val="28"/>
           <w:szCs w:val="28"/>
-        </w:rPr>
-        <w:t xml:space="preserve">Test data for the application is provided from excel file. The test data are stored in the excel file and provided during run time. Data driven library creation is done using </w:t>
-      </w:r>
-      <w:r>
-        <w:rPr>
-          <w:color w:val="000000"/>
-          <w:sz w:val="28"/>
-          <w:szCs w:val="28"/>
-        </w:rPr>
-        <w:t xml:space="preserve">JSON </w:t>
-      </w:r>
-      <w:r>
-        <w:rPr>
-          <w:color w:val="000000"/>
-          <w:sz w:val="28"/>
-          <w:szCs w:val="28"/>
-        </w:rPr>
-        <w:t>and property file is used to keep the URL.</w:t>
-      </w:r>
-    </w:p>
-    <w:p>
-      <w:pPr>
-        <w:pStyle w:val="NormalWeb"/>
-        <w:jc w:val="both"/>
-        <w:rPr>
-          <w:b/>
-          <w:bCs/>
-          <w:color w:val="000000"/>
-          <w:sz w:val="36"/>
-          <w:szCs w:val="36"/>
-        </w:rPr>
-      </w:pPr>
-    </w:p>
-    <w:p>
-      <w:pPr>
-        <w:pStyle w:val="NormalWeb"/>
-        <w:jc w:val="both"/>
-        <w:rPr>
-          <w:b/>
-          <w:bCs/>
-          <w:color w:val="000000"/>
-          <w:sz w:val="36"/>
-          <w:szCs w:val="36"/>
-        </w:rPr>
-      </w:pPr>
-      <w:r>
-        <w:rPr>
-          <w:b/>
-          <w:bCs/>
-          <w:color w:val="000000"/>
-          <w:sz w:val="36"/>
-          <w:szCs w:val="36"/>
-        </w:rPr>
-        <w:t>7</w:t>
-      </w:r>
-      <w:r>
-        <w:rPr>
-          <w:b/>
-          <w:bCs/>
-          <w:color w:val="000000"/>
-          <w:sz w:val="36"/>
-          <w:szCs w:val="36"/>
-        </w:rPr>
-        <w:t>.0 Resources Required</w:t>
-      </w:r>
-    </w:p>
-    <w:p>
-      <w:pPr>
-        <w:pStyle w:val="NormalWeb"/>
-        <w:jc w:val="both"/>
-        <w:rPr>
-          <w:b/>
-          <w:bCs/>
-          <w:color w:val="000000"/>
-          <w:sz w:val="32"/>
-          <w:szCs w:val="32"/>
-        </w:rPr>
-      </w:pPr>
-      <w:r>
-        <w:rPr>
-          <w:b/>
-          <w:bCs/>
-          <w:color w:val="000000"/>
-          <w:sz w:val="32"/>
-          <w:szCs w:val="32"/>
-        </w:rPr>
-        <w:t>7</w:t>
-      </w:r>
-      <w:r>
-        <w:rPr>
-          <w:b/>
-          <w:bCs/>
-          <w:color w:val="000000"/>
-          <w:sz w:val="32"/>
-          <w:szCs w:val="32"/>
         </w:rPr>
         <w:t>.1 Hardware</w:t>
       </w:r>
@@ -2724,39 +2725,35 @@
         </w:numPr>
         <w:rPr>
           <w:color w:val="000000"/>
+        </w:rPr>
+      </w:pPr>
+      <w:r>
+        <w:rPr>
+          <w:color w:val="000000"/>
+        </w:rPr>
+        <w:t>PC</w:t>
+      </w:r>
+    </w:p>
+    <w:p>
+      <w:pPr>
+        <w:pStyle w:val="NormalWeb"/>
+        <w:jc w:val="both"/>
+        <w:rPr>
+          <w:b/>
+          <w:bCs/>
+          <w:color w:val="000000"/>
           <w:sz w:val="28"/>
           <w:szCs w:val="28"/>
         </w:rPr>
       </w:pPr>
       <w:r>
         <w:rPr>
+          <w:b/>
+          <w:bCs/>
           <w:color w:val="000000"/>
           <w:sz w:val="28"/>
           <w:szCs w:val="28"/>
         </w:rPr>
-        <w:t>PC</w:t>
-      </w:r>
-    </w:p>
-    <w:p>
-      <w:pPr>
-        <w:pStyle w:val="NormalWeb"/>
-        <w:jc w:val="both"/>
-        <w:rPr>
-          <w:b/>
-          <w:bCs/>
-          <w:color w:val="000000"/>
-          <w:sz w:val="32"/>
-          <w:szCs w:val="32"/>
-        </w:rPr>
-      </w:pPr>
-      <w:r>
-        <w:rPr>
-          <w:b/>
-          <w:bCs/>
-          <w:color w:val="000000"/>
-          <w:sz w:val="32"/>
-          <w:szCs w:val="32"/>
-        </w:rPr>
         <w:t>7</w:t>
       </w:r>
       <w:r>
@@ -2764,8 +2761,8 @@
           <w:b/>
           <w:bCs/>
           <w:color w:val="000000"/>
-          <w:sz w:val="32"/>
-          <w:szCs w:val="32"/>
+          <w:sz w:val="28"/>
+          <w:szCs w:val="28"/>
         </w:rPr>
         <w:t>.2</w:t>
       </w:r>
@@ -2774,8 +2771,8 @@
           <w:b/>
           <w:bCs/>
           <w:color w:val="000000"/>
-          <w:sz w:val="36"/>
-          <w:szCs w:val="36"/>
+          <w:sz w:val="32"/>
+          <w:szCs w:val="32"/>
         </w:rPr>
         <w:t xml:space="preserve"> </w:t>
       </w:r>
@@ -2784,8 +2781,8 @@
           <w:b/>
           <w:bCs/>
           <w:color w:val="000000"/>
-          <w:sz w:val="32"/>
-          <w:szCs w:val="32"/>
+          <w:sz w:val="28"/>
+          <w:szCs w:val="28"/>
         </w:rPr>
         <w:t>Software</w:t>
       </w:r>
@@ -2799,15 +2796,11 @@
         </w:numPr>
         <w:rPr>
           <w:color w:val="000000"/>
-          <w:sz w:val="28"/>
-          <w:szCs w:val="28"/>
-        </w:rPr>
-      </w:pPr>
-      <w:r>
-        <w:rPr>
-          <w:color w:val="000000"/>
-          <w:sz w:val="28"/>
-          <w:szCs w:val="28"/>
+        </w:rPr>
+      </w:pPr>
+      <w:r>
+        <w:rPr>
+          <w:color w:val="000000"/>
         </w:rPr>
         <w:t>Windows 7 and above</w:t>
       </w:r>
@@ -2821,15 +2814,11 @@
         </w:numPr>
         <w:rPr>
           <w:color w:val="000000"/>
-          <w:sz w:val="28"/>
-          <w:szCs w:val="28"/>
-        </w:rPr>
-      </w:pPr>
-      <w:r>
-        <w:rPr>
-          <w:color w:val="000000"/>
-          <w:sz w:val="28"/>
-          <w:szCs w:val="28"/>
+        </w:rPr>
+      </w:pPr>
+      <w:r>
+        <w:rPr>
+          <w:color w:val="000000"/>
         </w:rPr>
         <w:t xml:space="preserve">Chrome </w:t>
       </w:r>
@@ -2843,23 +2832,17 @@
         </w:numPr>
         <w:rPr>
           <w:color w:val="000000"/>
-          <w:sz w:val="28"/>
-          <w:szCs w:val="28"/>
-        </w:rPr>
-      </w:pPr>
-      <w:r>
-        <w:rPr>
-          <w:color w:val="000000"/>
-          <w:sz w:val="28"/>
-          <w:szCs w:val="28"/>
+        </w:rPr>
+      </w:pPr>
+      <w:r>
+        <w:rPr>
+          <w:color w:val="000000"/>
         </w:rPr>
         <w:t>Edge</w:t>
       </w:r>
       <w:r>
         <w:rPr>
           <w:color w:val="000000"/>
-          <w:sz w:val="28"/>
-          <w:szCs w:val="28"/>
         </w:rPr>
         <w:t xml:space="preserve"> </w:t>
       </w:r>
@@ -2873,15 +2856,11 @@
         </w:numPr>
         <w:rPr>
           <w:color w:val="000000"/>
-          <w:sz w:val="28"/>
-          <w:szCs w:val="28"/>
-        </w:rPr>
-      </w:pPr>
-      <w:r>
-        <w:rPr>
-          <w:color w:val="000000"/>
-          <w:sz w:val="28"/>
-          <w:szCs w:val="28"/>
+        </w:rPr>
+      </w:pPr>
+      <w:r>
+        <w:rPr>
+          <w:color w:val="000000"/>
         </w:rPr>
         <w:t xml:space="preserve">MS Excel </w:t>
       </w:r>
@@ -2895,15 +2874,11 @@
         </w:numPr>
         <w:rPr>
           <w:color w:val="000000"/>
-          <w:sz w:val="28"/>
-          <w:szCs w:val="28"/>
-        </w:rPr>
-      </w:pPr>
-      <w:r>
-        <w:rPr>
-          <w:color w:val="000000"/>
-          <w:sz w:val="28"/>
-          <w:szCs w:val="28"/>
+        </w:rPr>
+      </w:pPr>
+      <w:r>
+        <w:rPr>
+          <w:color w:val="000000"/>
         </w:rPr>
         <w:t>Property File</w:t>
       </w:r>
@@ -2917,15 +2892,11 @@
         </w:numPr>
         <w:rPr>
           <w:color w:val="000000"/>
-          <w:sz w:val="28"/>
-          <w:szCs w:val="28"/>
-        </w:rPr>
-      </w:pPr>
-      <w:r>
-        <w:rPr>
-          <w:color w:val="000000"/>
-          <w:sz w:val="28"/>
-          <w:szCs w:val="28"/>
+        </w:rPr>
+      </w:pPr>
+      <w:r>
+        <w:rPr>
+          <w:color w:val="000000"/>
         </w:rPr>
         <w:t>POM</w:t>
       </w:r>
@@ -2939,23 +2910,17 @@
         </w:numPr>
         <w:rPr>
           <w:color w:val="000000"/>
-          <w:sz w:val="28"/>
-          <w:szCs w:val="28"/>
-        </w:rPr>
-      </w:pPr>
-      <w:r>
-        <w:rPr>
-          <w:color w:val="000000"/>
-          <w:sz w:val="28"/>
-          <w:szCs w:val="28"/>
+        </w:rPr>
+      </w:pPr>
+      <w:r>
+        <w:rPr>
+          <w:color w:val="000000"/>
         </w:rPr>
         <w:t>Selenium Web</w:t>
       </w:r>
       <w:r>
         <w:rPr>
           <w:color w:val="000000"/>
-          <w:sz w:val="28"/>
-          <w:szCs w:val="28"/>
         </w:rPr>
         <w:t xml:space="preserve"> drivers</w:t>
       </w:r>
@@ -2969,15 +2934,11 @@
         </w:numPr>
         <w:rPr>
           <w:color w:val="000000"/>
-          <w:sz w:val="28"/>
-          <w:szCs w:val="28"/>
-        </w:rPr>
-      </w:pPr>
-      <w:r>
-        <w:rPr>
-          <w:color w:val="000000"/>
-          <w:sz w:val="28"/>
-          <w:szCs w:val="28"/>
+        </w:rPr>
+      </w:pPr>
+      <w:r>
+        <w:rPr>
+          <w:color w:val="000000"/>
         </w:rPr>
         <w:t>Apache POI</w:t>
       </w:r>
@@ -2991,15 +2952,11 @@
         </w:numPr>
         <w:rPr>
           <w:color w:val="000000"/>
-          <w:sz w:val="28"/>
-          <w:szCs w:val="28"/>
-        </w:rPr>
-      </w:pPr>
-      <w:r>
-        <w:rPr>
-          <w:color w:val="000000"/>
-          <w:sz w:val="28"/>
-          <w:szCs w:val="28"/>
+        </w:rPr>
+      </w:pPr>
+      <w:r>
+        <w:rPr>
+          <w:color w:val="000000"/>
         </w:rPr>
         <w:t>TestNG</w:t>
       </w:r>
@@ -3013,15 +2970,11 @@
         </w:numPr>
         <w:rPr>
           <w:color w:val="000000"/>
-          <w:sz w:val="28"/>
-          <w:szCs w:val="28"/>
-        </w:rPr>
-      </w:pPr>
-      <w:r>
-        <w:rPr>
-          <w:color w:val="000000"/>
-          <w:sz w:val="28"/>
-          <w:szCs w:val="28"/>
+        </w:rPr>
+      </w:pPr>
+      <w:r>
+        <w:rPr>
+          <w:color w:val="000000"/>
         </w:rPr>
         <w:t>Extent Reports</w:t>
       </w:r>
@@ -3035,15 +2988,11 @@
         </w:numPr>
         <w:rPr>
           <w:color w:val="000000"/>
-          <w:sz w:val="28"/>
-          <w:szCs w:val="28"/>
-        </w:rPr>
-      </w:pPr>
-      <w:r>
-        <w:rPr>
-          <w:color w:val="000000"/>
-          <w:sz w:val="28"/>
-          <w:szCs w:val="28"/>
+        </w:rPr>
+      </w:pPr>
+      <w:r>
+        <w:rPr>
+          <w:color w:val="000000"/>
         </w:rPr>
         <w:t>Selenium Grid</w:t>
       </w:r>
@@ -3054,50 +3003,48 @@
         <w:ind w:left="360"/>
         <w:rPr>
           <w:color w:val="000000"/>
-          <w:sz w:val="28"/>
-          <w:szCs w:val="28"/>
-        </w:rPr>
-      </w:pPr>
-    </w:p>
-    <w:p>
-      <w:pPr>
-        <w:pStyle w:val="NormalWeb"/>
-        <w:jc w:val="both"/>
-        <w:rPr>
-          <w:b/>
-          <w:bCs/>
-          <w:color w:val="000000"/>
+        </w:rPr>
+      </w:pPr>
+    </w:p>
+    <w:p>
+      <w:pPr>
+        <w:pStyle w:val="NormalWeb"/>
+        <w:jc w:val="both"/>
+        <w:rPr>
+          <w:b/>
+          <w:bCs/>
+          <w:color w:val="000000"/>
+          <w:sz w:val="32"/>
+          <w:szCs w:val="32"/>
+        </w:rPr>
+      </w:pPr>
+    </w:p>
+    <w:p>
+      <w:pPr>
+        <w:rPr>
+          <w:rFonts w:ascii="Times New Roman" w:hAnsi="Times New Roman" w:cs="Times New Roman"/>
           <w:sz w:val="36"/>
           <w:szCs w:val="36"/>
-        </w:rPr>
-      </w:pPr>
-    </w:p>
-    <w:p>
-      <w:pPr>
-        <w:rPr>
-          <w:rFonts w:ascii="Times New Roman" w:hAnsi="Times New Roman" w:cs="Times New Roman"/>
-          <w:sz w:val="40"/>
-          <w:szCs w:val="40"/>
-          <w:lang w:val="en-US"/>
-        </w:rPr>
-      </w:pPr>
-    </w:p>
-    <w:p>
-      <w:pPr>
-        <w:rPr>
-          <w:rFonts w:ascii="Times New Roman" w:hAnsi="Times New Roman" w:cs="Times New Roman"/>
-          <w:sz w:val="40"/>
-          <w:szCs w:val="40"/>
-          <w:lang w:val="en-US"/>
-        </w:rPr>
-      </w:pPr>
-    </w:p>
-    <w:p>
-      <w:pPr>
-        <w:rPr>
-          <w:rFonts w:ascii="Times New Roman" w:hAnsi="Times New Roman" w:cs="Times New Roman"/>
-          <w:sz w:val="40"/>
-          <w:szCs w:val="40"/>
+          <w:lang w:val="en-US"/>
+        </w:rPr>
+      </w:pPr>
+    </w:p>
+    <w:p>
+      <w:pPr>
+        <w:rPr>
+          <w:rFonts w:ascii="Times New Roman" w:hAnsi="Times New Roman" w:cs="Times New Roman"/>
+          <w:sz w:val="36"/>
+          <w:szCs w:val="36"/>
+          <w:lang w:val="en-US"/>
+        </w:rPr>
+      </w:pPr>
+    </w:p>
+    <w:p>
+      <w:pPr>
+        <w:rPr>
+          <w:rFonts w:ascii="Times New Roman" w:hAnsi="Times New Roman" w:cs="Times New Roman"/>
+          <w:sz w:val="36"/>
+          <w:szCs w:val="36"/>
           <w:lang w:val="en-US"/>
         </w:rPr>
       </w:pPr>
